--- a/technique report.docx
+++ b/technique report.docx
@@ -4,265 +4,2135 @@
   <w:body>
     <w:p>
       <w:pPr>
+        <w:spacing w:line="360" w:lineRule="auto"/>
         <w:jc w:val="center"/>
         <w:rPr>
-          <w:b/>
-        </w:rPr>
-      </w:pPr>
-      <w:r>
-        <w:rPr>
-          <w:b/>
+          <w:rFonts w:ascii="Times New Roman" w:hAnsi="Times New Roman" w:cs="Times New Roman"/>
+          <w:b/>
+          <w:sz w:val="24"/>
+          <w:szCs w:val="24"/>
+        </w:rPr>
+      </w:pPr>
+      <w:r>
+        <w:rPr>
+          <w:rFonts w:ascii="Times New Roman" w:hAnsi="Times New Roman" w:cs="Times New Roman"/>
+          <w:b/>
+          <w:sz w:val="24"/>
+          <w:szCs w:val="24"/>
         </w:rPr>
         <w:t>S</w:t>
       </w:r>
       <w:r>
         <w:rPr>
-          <w:b/>
+          <w:rFonts w:ascii="Times New Roman" w:hAnsi="Times New Roman" w:cs="Times New Roman"/>
+          <w:b/>
+          <w:sz w:val="24"/>
+          <w:szCs w:val="24"/>
         </w:rPr>
         <w:t>uper</w:t>
       </w:r>
+      <w:r>
+        <w:rPr>
+          <w:rFonts w:ascii="Times New Roman" w:hAnsi="Times New Roman" w:cs="Times New Roman"/>
+          <w:b/>
+          <w:sz w:val="24"/>
+          <w:szCs w:val="24"/>
+        </w:rPr>
+        <w:t xml:space="preserve"> Sound Regenerator (SSR)</w:t>
+      </w:r>
+    </w:p>
+    <w:p>
+      <w:pPr>
+        <w:spacing w:line="360" w:lineRule="auto"/>
+        <w:rPr>
+          <w:rFonts w:ascii="Times New Roman" w:hAnsi="Times New Roman" w:cs="Times New Roman"/>
+          <w:sz w:val="24"/>
+          <w:szCs w:val="24"/>
+        </w:rPr>
+      </w:pPr>
+      <w:r>
+        <w:rPr>
+          <w:rFonts w:ascii="Times New Roman" w:hAnsi="Times New Roman" w:cs="Times New Roman"/>
+          <w:b/>
+          <w:sz w:val="24"/>
+          <w:szCs w:val="24"/>
+        </w:rPr>
+        <w:t>Group member:</w:t>
+      </w:r>
+      <w:r>
+        <w:rPr>
+          <w:rFonts w:ascii="Times New Roman" w:hAnsi="Times New Roman" w:cs="Times New Roman"/>
+          <w:sz w:val="24"/>
+          <w:szCs w:val="24"/>
+        </w:rPr>
+        <w:t xml:space="preserve"> Junbin Ma</w:t>
+      </w:r>
+    </w:p>
+    <w:p>
+      <w:pPr>
+        <w:spacing w:line="360" w:lineRule="auto"/>
+        <w:rPr>
+          <w:rFonts w:ascii="Times New Roman" w:hAnsi="Times New Roman" w:cs="Times New Roman"/>
+          <w:b/>
+          <w:sz w:val="24"/>
+          <w:szCs w:val="24"/>
+        </w:rPr>
+      </w:pPr>
+    </w:p>
+    <w:p>
+      <w:pPr>
+        <w:spacing w:line="360" w:lineRule="auto"/>
+        <w:rPr>
+          <w:rFonts w:ascii="Times New Roman" w:hAnsi="Times New Roman" w:cs="Times New Roman"/>
+          <w:sz w:val="24"/>
+          <w:szCs w:val="24"/>
+        </w:rPr>
+      </w:pPr>
+      <w:r>
+        <w:rPr>
+          <w:rFonts w:ascii="Times New Roman" w:hAnsi="Times New Roman" w:cs="Times New Roman"/>
+          <w:b/>
+          <w:sz w:val="24"/>
+          <w:szCs w:val="24"/>
+        </w:rPr>
+        <w:t>Introduction:</w:t>
+      </w:r>
+      <w:r>
+        <w:rPr>
+          <w:rFonts w:ascii="Times New Roman" w:hAnsi="Times New Roman" w:cs="Times New Roman"/>
+          <w:sz w:val="24"/>
+          <w:szCs w:val="24"/>
+        </w:rPr>
+        <w:t xml:space="preserve"> </w:t>
+      </w:r>
+    </w:p>
+    <w:p>
+      <w:pPr>
+        <w:spacing w:line="360" w:lineRule="auto"/>
+        <w:ind w:firstLine="720"/>
+        <w:rPr>
+          <w:rFonts w:ascii="Times New Roman" w:hAnsi="Times New Roman" w:cs="Times New Roman"/>
+          <w:sz w:val="24"/>
+          <w:szCs w:val="24"/>
+        </w:rPr>
+      </w:pPr>
+      <w:r>
+        <w:rPr>
+          <w:rFonts w:ascii="Times New Roman" w:hAnsi="Times New Roman" w:cs="Times New Roman"/>
+          <w:sz w:val="24"/>
+          <w:szCs w:val="24"/>
+        </w:rPr>
+        <w:t xml:space="preserve">Sound effects on Human voice is very popular and a lot of companies makes great money on doing so. However, the “cost” of applying sound effects is quite lot for both the hardware and software, and usually after applying the effects on real time or audio files, the sounds will be "unnatural" because those </w:t>
+      </w:r>
+      <w:r>
+        <w:rPr>
+          <w:rFonts w:ascii="Times New Roman" w:hAnsi="Times New Roman" w:cs="Times New Roman"/>
+          <w:sz w:val="24"/>
+          <w:szCs w:val="24"/>
+        </w:rPr>
+        <w:t>software</w:t>
+      </w:r>
+      <w:r>
+        <w:rPr>
+          <w:rFonts w:ascii="Times New Roman" w:hAnsi="Times New Roman" w:cs="Times New Roman"/>
+          <w:sz w:val="24"/>
+          <w:szCs w:val="24"/>
+        </w:rPr>
+        <w:t>/</w:t>
+      </w:r>
+      <w:r>
+        <w:rPr>
+          <w:rFonts w:ascii="Times New Roman" w:hAnsi="Times New Roman" w:cs="Times New Roman"/>
+          <w:sz w:val="24"/>
+          <w:szCs w:val="24"/>
+        </w:rPr>
+        <w:t>hardware</w:t>
+      </w:r>
+      <w:r>
+        <w:rPr>
+          <w:rFonts w:ascii="Times New Roman" w:hAnsi="Times New Roman" w:cs="Times New Roman"/>
+          <w:sz w:val="24"/>
+          <w:szCs w:val="24"/>
+        </w:rPr>
+        <w:t xml:space="preserve"> usually treat sounds as discrete data, which for sure, not the case for real people’s sound (and most sounds in audio files).</w:t>
+      </w:r>
+    </w:p>
+    <w:p>
+      <w:pPr>
+        <w:spacing w:line="360" w:lineRule="auto"/>
+        <w:ind w:firstLine="720"/>
+        <w:rPr>
+          <w:rFonts w:ascii="Times New Roman" w:hAnsi="Times New Roman" w:cs="Times New Roman"/>
+          <w:b/>
+          <w:sz w:val="24"/>
+          <w:szCs w:val="24"/>
+        </w:rPr>
+      </w:pPr>
+      <w:r>
+        <w:rPr>
+          <w:rFonts w:ascii="Times New Roman" w:hAnsi="Times New Roman" w:cs="Times New Roman"/>
+          <w:b/>
+          <w:sz w:val="24"/>
+          <w:szCs w:val="24"/>
+        </w:rPr>
+        <w:t>The challenge</w:t>
+      </w:r>
+      <w:r>
+        <w:rPr>
+          <w:rFonts w:ascii="Times New Roman" w:hAnsi="Times New Roman" w:cs="Times New Roman"/>
+          <w:b/>
+          <w:sz w:val="24"/>
+          <w:szCs w:val="24"/>
+        </w:rPr>
+        <w:t xml:space="preserve"> &amp; innovation</w:t>
+      </w:r>
+      <w:r>
+        <w:rPr>
+          <w:rFonts w:ascii="Times New Roman" w:hAnsi="Times New Roman" w:cs="Times New Roman"/>
+          <w:b/>
+          <w:sz w:val="24"/>
+          <w:szCs w:val="24"/>
+        </w:rPr>
+        <w:t xml:space="preserve"> here is:</w:t>
+      </w:r>
+    </w:p>
+    <w:p>
+      <w:pPr>
+        <w:spacing w:line="360" w:lineRule="auto"/>
+        <w:ind w:firstLine="720"/>
+        <w:rPr>
+          <w:rFonts w:ascii="Times New Roman" w:hAnsi="Times New Roman" w:cs="Times New Roman"/>
+          <w:b/>
+          <w:sz w:val="24"/>
+          <w:szCs w:val="24"/>
+        </w:rPr>
+      </w:pPr>
+      <w:r>
+        <w:rPr>
+          <w:rFonts w:ascii="Times New Roman" w:hAnsi="Times New Roman" w:cs="Times New Roman"/>
+          <w:b/>
+          <w:sz w:val="24"/>
+          <w:szCs w:val="24"/>
+        </w:rPr>
+        <w:t>Challenge</w:t>
+      </w:r>
+      <w:r>
+        <w:rPr>
+          <w:rFonts w:ascii="Times New Roman" w:hAnsi="Times New Roman" w:cs="Times New Roman"/>
+          <w:b/>
+          <w:sz w:val="24"/>
+          <w:szCs w:val="24"/>
+        </w:rPr>
+        <w:t xml:space="preserve"> </w:t>
+      </w:r>
+      <w:r>
+        <w:rPr>
+          <w:rFonts w:ascii="Times New Roman" w:hAnsi="Times New Roman" w:cs="Times New Roman"/>
+          <w:b/>
+          <w:sz w:val="24"/>
+          <w:szCs w:val="24"/>
+        </w:rPr>
+        <w:t>&amp; innovation</w:t>
+      </w:r>
+      <w:r>
+        <w:rPr>
+          <w:rFonts w:ascii="Times New Roman" w:hAnsi="Times New Roman" w:cs="Times New Roman"/>
+          <w:b/>
+          <w:sz w:val="24"/>
+          <w:szCs w:val="24"/>
+        </w:rPr>
+        <w:t xml:space="preserve"> branch 1:</w:t>
+      </w:r>
+    </w:p>
+    <w:p>
+      <w:pPr>
+        <w:spacing w:line="360" w:lineRule="auto"/>
+        <w:ind w:firstLine="720"/>
+        <w:rPr>
+          <w:rFonts w:ascii="Times New Roman" w:hAnsi="Times New Roman" w:cs="Times New Roman"/>
+          <w:sz w:val="24"/>
+          <w:szCs w:val="24"/>
+        </w:rPr>
+      </w:pPr>
+      <w:r>
+        <w:rPr>
+          <w:rFonts w:ascii="Times New Roman" w:hAnsi="Times New Roman" w:cs="Times New Roman"/>
+          <w:sz w:val="24"/>
+          <w:szCs w:val="24"/>
+        </w:rPr>
+        <w:t xml:space="preserve">1: </w:t>
+      </w:r>
+      <w:r>
+        <w:rPr>
+          <w:rFonts w:ascii="Times New Roman" w:hAnsi="Times New Roman" w:cs="Times New Roman"/>
+          <w:sz w:val="24"/>
+          <w:szCs w:val="24"/>
+        </w:rPr>
+        <w:t xml:space="preserve"> we cannot trade the quality of sounds for the efficiency, because otherwise the SSR products will be meaningless (or just act like the other products); </w:t>
+      </w:r>
+    </w:p>
+    <w:p>
+      <w:pPr>
+        <w:spacing w:line="360" w:lineRule="auto"/>
+        <w:ind w:firstLine="720"/>
+        <w:rPr>
+          <w:rFonts w:ascii="Times New Roman" w:hAnsi="Times New Roman" w:cs="Times New Roman"/>
+          <w:sz w:val="24"/>
+          <w:szCs w:val="24"/>
+        </w:rPr>
+      </w:pPr>
+      <w:r>
+        <w:rPr>
+          <w:rFonts w:ascii="Times New Roman" w:hAnsi="Times New Roman" w:cs="Times New Roman"/>
+          <w:sz w:val="24"/>
+          <w:szCs w:val="24"/>
+        </w:rPr>
+        <w:t>Approach -&gt; Using FFT conversion to make the audio file from discrete data to continuously function/data</w:t>
+      </w:r>
+      <w:r>
+        <w:rPr>
+          <w:rFonts w:ascii="Times New Roman" w:hAnsi="Times New Roman" w:cs="Times New Roman"/>
+          <w:sz w:val="24"/>
+          <w:szCs w:val="24"/>
+        </w:rPr>
+        <w:t>, and it will almost lose no accuracy (which based on how many bits the hardware can support).</w:t>
+      </w:r>
+    </w:p>
+    <w:p>
+      <w:pPr>
+        <w:spacing w:line="360" w:lineRule="auto"/>
+        <w:ind w:firstLine="720"/>
+        <w:rPr>
+          <w:rFonts w:ascii="Times New Roman" w:hAnsi="Times New Roman" w:cs="Times New Roman"/>
+          <w:sz w:val="24"/>
+          <w:szCs w:val="24"/>
+        </w:rPr>
+      </w:pPr>
+      <w:r>
+        <w:rPr>
+          <w:rFonts w:ascii="Times New Roman" w:hAnsi="Times New Roman" w:cs="Times New Roman"/>
+          <w:sz w:val="24"/>
+          <w:szCs w:val="24"/>
+        </w:rPr>
+        <w:t>2:</w:t>
+      </w:r>
+      <w:r>
+        <w:rPr>
+          <w:rFonts w:ascii="Times New Roman" w:hAnsi="Times New Roman" w:cs="Times New Roman"/>
+          <w:sz w:val="24"/>
+          <w:szCs w:val="24"/>
+        </w:rPr>
+        <w:t xml:space="preserve"> </w:t>
+      </w:r>
+      <w:r>
+        <w:rPr>
+          <w:rFonts w:ascii="Times New Roman" w:hAnsi="Times New Roman" w:cs="Times New Roman"/>
+          <w:sz w:val="24"/>
+          <w:szCs w:val="24"/>
+        </w:rPr>
+        <w:t>the FFT is not very slow at the software side, however, when it comes up to large data FFT conversion, the software will be slower for sure because the two-dimensional loop takes O(n^2) operating times; the FFT in hardware side may act a little slower for small FFT  conversions because it will take some time for data transfer from software to hardware or memory map I/O, but since the total amount of data for the FFT to deal with is constant, the hardware side will be faster for larger segmentation of the total data.</w:t>
+      </w:r>
+    </w:p>
+    <w:p>
+      <w:pPr>
+        <w:spacing w:line="360" w:lineRule="auto"/>
+        <w:ind w:firstLine="720"/>
+        <w:rPr>
+          <w:rFonts w:ascii="Times New Roman" w:hAnsi="Times New Roman" w:cs="Times New Roman"/>
+          <w:sz w:val="24"/>
+          <w:szCs w:val="24"/>
+        </w:rPr>
+      </w:pPr>
+      <w:r>
+        <w:rPr>
+          <w:rFonts w:ascii="Times New Roman" w:hAnsi="Times New Roman" w:cs="Times New Roman"/>
+          <w:sz w:val="24"/>
+          <w:szCs w:val="24"/>
+        </w:rPr>
+        <w:t xml:space="preserve">Approach -&gt; Try to find a relative large segmentation number N for FFT </w:t>
+      </w:r>
+      <w:r>
+        <w:rPr>
+          <w:rFonts w:ascii="Times New Roman" w:hAnsi="Times New Roman" w:cs="Times New Roman"/>
+          <w:sz w:val="24"/>
+          <w:szCs w:val="24"/>
+        </w:rPr>
+        <w:t>do the conversion</w:t>
+      </w:r>
+      <w:r>
+        <w:rPr>
+          <w:rFonts w:ascii="Times New Roman" w:hAnsi="Times New Roman" w:cs="Times New Roman"/>
+          <w:sz w:val="24"/>
+          <w:szCs w:val="24"/>
+        </w:rPr>
+        <w:t>. (Since 1.5n^2 + 1000000n will be faster than 2n^2 + n for a large n.)</w:t>
+      </w:r>
+    </w:p>
+    <w:p>
+      <w:pPr>
+        <w:spacing w:line="360" w:lineRule="auto"/>
+        <w:ind w:firstLine="720"/>
+        <w:rPr>
+          <w:rFonts w:ascii="Times New Roman" w:hAnsi="Times New Roman" w:cs="Times New Roman"/>
+          <w:sz w:val="24"/>
+          <w:szCs w:val="24"/>
+        </w:rPr>
+      </w:pPr>
+      <w:r>
+        <w:rPr>
+          <w:rFonts w:ascii="Times New Roman" w:hAnsi="Times New Roman" w:cs="Times New Roman"/>
+          <w:sz w:val="24"/>
+          <w:szCs w:val="24"/>
+        </w:rPr>
+        <w:lastRenderedPageBreak/>
+        <w:t>3: the data cannot be insanely large to make the performance seemingly</w:t>
+      </w:r>
+      <w:r>
+        <w:rPr>
+          <w:rFonts w:ascii="Times New Roman" w:hAnsi="Times New Roman" w:cs="Times New Roman"/>
+          <w:sz w:val="24"/>
+          <w:szCs w:val="24"/>
+        </w:rPr>
+        <w:t xml:space="preserve"> apparently</w:t>
+      </w:r>
+      <w:r>
+        <w:rPr>
+          <w:rFonts w:ascii="Times New Roman" w:hAnsi="Times New Roman" w:cs="Times New Roman"/>
+          <w:sz w:val="24"/>
+          <w:szCs w:val="24"/>
+        </w:rPr>
+        <w:t xml:space="preserve"> tend to hardware side, since the sample number in the audio file is not infinite</w:t>
+      </w:r>
+      <w:r>
+        <w:rPr>
+          <w:rFonts w:ascii="Times New Roman" w:hAnsi="Times New Roman" w:cs="Times New Roman"/>
+          <w:sz w:val="24"/>
+          <w:szCs w:val="24"/>
+        </w:rPr>
+        <w:t xml:space="preserve">! </w:t>
+      </w:r>
+    </w:p>
+    <w:p>
+      <w:pPr>
+        <w:spacing w:line="360" w:lineRule="auto"/>
+        <w:ind w:firstLine="720"/>
+        <w:rPr>
+          <w:rFonts w:ascii="Times New Roman" w:hAnsi="Times New Roman" w:cs="Times New Roman"/>
+          <w:sz w:val="24"/>
+          <w:szCs w:val="24"/>
+        </w:rPr>
+      </w:pPr>
+      <w:r>
+        <w:rPr>
+          <w:rFonts w:ascii="Times New Roman" w:hAnsi="Times New Roman" w:cs="Times New Roman"/>
+          <w:sz w:val="24"/>
+          <w:szCs w:val="24"/>
+        </w:rPr>
+        <w:t xml:space="preserve">Approach -&gt; In my approach, the data number is 2^16, which is a very “good” number but still not large enough to make the performance act </w:t>
+      </w:r>
+      <w:r>
+        <w:rPr>
+          <w:rFonts w:ascii="Times New Roman" w:hAnsi="Times New Roman" w:cs="Times New Roman"/>
+          <w:sz w:val="24"/>
+          <w:szCs w:val="24"/>
+        </w:rPr>
+        <w:t>“favor of” SSR, but this number 65536 for almost the best quality wave file 48kHz is already a segmentation greater than 1.36 secs!</w:t>
+      </w:r>
+    </w:p>
+    <w:p>
+      <w:pPr>
+        <w:spacing w:line="360" w:lineRule="auto"/>
+        <w:ind w:firstLine="720"/>
+        <w:rPr>
+          <w:rFonts w:ascii="Times New Roman" w:hAnsi="Times New Roman" w:cs="Times New Roman"/>
+          <w:b/>
+          <w:sz w:val="24"/>
+          <w:szCs w:val="24"/>
+        </w:rPr>
+      </w:pPr>
+      <w:r>
+        <w:rPr>
+          <w:rFonts w:ascii="Times New Roman" w:hAnsi="Times New Roman" w:cs="Times New Roman"/>
+          <w:b/>
+          <w:sz w:val="24"/>
+          <w:szCs w:val="24"/>
+        </w:rPr>
+        <w:t>Challenge</w:t>
+      </w:r>
+      <w:r>
+        <w:rPr>
+          <w:rFonts w:ascii="Times New Roman" w:hAnsi="Times New Roman" w:cs="Times New Roman"/>
+          <w:b/>
+          <w:sz w:val="24"/>
+          <w:szCs w:val="24"/>
+        </w:rPr>
+        <w:t xml:space="preserve"> </w:t>
+      </w:r>
+      <w:r>
+        <w:rPr>
+          <w:rFonts w:ascii="Times New Roman" w:hAnsi="Times New Roman" w:cs="Times New Roman"/>
+          <w:b/>
+          <w:sz w:val="24"/>
+          <w:szCs w:val="24"/>
+        </w:rPr>
+        <w:t>&amp; innovation</w:t>
+      </w:r>
+      <w:r>
+        <w:rPr>
+          <w:rFonts w:ascii="Times New Roman" w:hAnsi="Times New Roman" w:cs="Times New Roman"/>
+          <w:b/>
+          <w:sz w:val="24"/>
+          <w:szCs w:val="24"/>
+        </w:rPr>
+        <w:t xml:space="preserve"> branch 2:</w:t>
+      </w:r>
+    </w:p>
+    <w:p>
+      <w:pPr>
+        <w:spacing w:line="360" w:lineRule="auto"/>
+        <w:rPr>
+          <w:rFonts w:ascii="Times New Roman" w:hAnsi="Times New Roman" w:cs="Times New Roman"/>
+          <w:sz w:val="24"/>
+          <w:szCs w:val="24"/>
+        </w:rPr>
+      </w:pPr>
+      <w:r>
+        <w:rPr>
+          <w:rFonts w:ascii="Times New Roman" w:hAnsi="Times New Roman" w:cs="Times New Roman"/>
+          <w:sz w:val="24"/>
+          <w:szCs w:val="24"/>
+        </w:rPr>
+        <w:tab/>
+        <w:t xml:space="preserve">1: hard to test for the real sound, hard to tell whether the effects are “good”, “bad”, “better” or “worse”! </w:t>
+      </w:r>
+    </w:p>
+    <w:p>
+      <w:pPr>
+        <w:spacing w:line="360" w:lineRule="auto"/>
+        <w:rPr>
+          <w:rFonts w:ascii="Times New Roman" w:hAnsi="Times New Roman" w:cs="Times New Roman"/>
+          <w:sz w:val="24"/>
+          <w:szCs w:val="24"/>
+        </w:rPr>
+      </w:pPr>
+      <w:r>
+        <w:rPr>
+          <w:rFonts w:ascii="Times New Roman" w:hAnsi="Times New Roman" w:cs="Times New Roman"/>
+          <w:sz w:val="24"/>
+          <w:szCs w:val="24"/>
+        </w:rPr>
+        <w:tab/>
+        <w:t>2: lots of bugs software side and hardware side! (</w:t>
+      </w:r>
+      <w:r>
+        <w:rPr>
+          <w:rFonts w:ascii="Times New Roman" w:hAnsi="Times New Roman" w:cs="Times New Roman"/>
+          <w:sz w:val="24"/>
+          <w:szCs w:val="24"/>
+        </w:rPr>
+        <w:t>see bugs&amp;solution.docx</w:t>
+      </w:r>
+      <w:r>
+        <w:rPr>
+          <w:rFonts w:ascii="Times New Roman" w:hAnsi="Times New Roman" w:cs="Times New Roman"/>
+          <w:sz w:val="24"/>
+          <w:szCs w:val="24"/>
+        </w:rPr>
+        <w:t>)</w:t>
+      </w:r>
+    </w:p>
+    <w:p>
+      <w:pPr>
+        <w:spacing w:line="360" w:lineRule="auto"/>
+        <w:rPr>
+          <w:rFonts w:ascii="Times New Roman" w:hAnsi="Times New Roman" w:cs="Times New Roman"/>
+          <w:sz w:val="24"/>
+          <w:szCs w:val="24"/>
+        </w:rPr>
+      </w:pPr>
+      <w:r>
+        <w:rPr>
+          <w:rFonts w:ascii="Times New Roman" w:hAnsi="Times New Roman" w:cs="Times New Roman"/>
+          <w:sz w:val="24"/>
+          <w:szCs w:val="24"/>
+        </w:rPr>
+        <w:tab/>
+        <w:t>3: the understanding of high/low filter is limited! We usually take the frequencies to be the “filter” and the real data to be “filtered”, however, for the higher purpose of my project, we need to do something directly on the frequency data!</w:t>
+      </w:r>
+    </w:p>
+    <w:p>
+      <w:pPr>
+        <w:spacing w:line="360" w:lineRule="auto"/>
+        <w:rPr>
+          <w:rFonts w:ascii="Times New Roman" w:hAnsi="Times New Roman" w:cs="Times New Roman"/>
+          <w:sz w:val="24"/>
+          <w:szCs w:val="24"/>
+        </w:rPr>
+      </w:pPr>
+      <w:r>
+        <w:rPr>
+          <w:rFonts w:ascii="Times New Roman" w:hAnsi="Times New Roman" w:cs="Times New Roman"/>
+          <w:sz w:val="24"/>
+          <w:szCs w:val="24"/>
+        </w:rPr>
+        <w:br w:type="page"/>
+      </w:r>
+    </w:p>
+    <w:p>
+      <w:pPr>
+        <w:spacing w:line="360" w:lineRule="auto"/>
+        <w:rPr>
+          <w:rFonts w:ascii="Times New Roman" w:hAnsi="Times New Roman" w:cs="Times New Roman"/>
+          <w:b/>
+          <w:sz w:val="24"/>
+          <w:szCs w:val="24"/>
+        </w:rPr>
+      </w:pPr>
+      <w:r>
+        <w:rPr>
+          <w:rFonts w:ascii="Times New Roman" w:hAnsi="Times New Roman" w:cs="Times New Roman"/>
+          <w:b/>
+          <w:sz w:val="24"/>
+          <w:szCs w:val="24"/>
+        </w:rPr>
+        <w:lastRenderedPageBreak/>
+        <w:t>Ideas for FFT software-&gt;hardware transfer:</w:t>
+      </w:r>
+    </w:p>
+    <w:p>
+      <w:pPr>
+        <w:spacing w:line="360" w:lineRule="auto"/>
+        <w:rPr>
+          <w:rFonts w:ascii="Times New Roman" w:hAnsi="Times New Roman" w:cs="Times New Roman"/>
+          <w:b/>
+          <w:bCs/>
+          <w:color w:val="000000"/>
+          <w:sz w:val="24"/>
+          <w:szCs w:val="24"/>
+        </w:rPr>
+      </w:pPr>
+      <w:r>
+        <w:rPr>
+          <w:rFonts w:ascii="Times New Roman" w:hAnsi="Times New Roman" w:cs="Times New Roman"/>
+          <w:b/>
+          <w:bCs/>
+          <w:color w:val="000000"/>
+          <w:sz w:val="24"/>
+          <w:szCs w:val="24"/>
+        </w:rPr>
+        <w:t>F</w:t>
+      </w:r>
+      <w:r>
+        <w:rPr>
+          <w:rFonts w:ascii="Times New Roman" w:hAnsi="Times New Roman" w:cs="Times New Roman"/>
+          <w:b/>
+          <w:bCs/>
+          <w:color w:val="000000"/>
+          <w:sz w:val="24"/>
+          <w:szCs w:val="24"/>
+        </w:rPr>
+        <w:t xml:space="preserve">or </w:t>
+      </w:r>
+      <w:proofErr w:type="spellStart"/>
+      <w:r>
+        <w:rPr>
+          <w:rFonts w:ascii="Times New Roman" w:hAnsi="Times New Roman" w:cs="Times New Roman"/>
+          <w:b/>
+          <w:bCs/>
+          <w:color w:val="000000"/>
+          <w:sz w:val="24"/>
+          <w:szCs w:val="24"/>
+        </w:rPr>
+        <w:t>int</w:t>
+      </w:r>
+      <w:proofErr w:type="spellEnd"/>
+      <w:r>
+        <w:rPr>
+          <w:rFonts w:ascii="Times New Roman" w:hAnsi="Times New Roman" w:cs="Times New Roman"/>
+          <w:b/>
+          <w:bCs/>
+          <w:color w:val="000000"/>
+          <w:sz w:val="24"/>
+          <w:szCs w:val="24"/>
+        </w:rPr>
+        <w:t xml:space="preserve"> j block:</w:t>
+      </w:r>
+      <w:r>
+        <w:rPr>
+          <w:rFonts w:ascii="Times New Roman" w:hAnsi="Times New Roman" w:cs="Times New Roman"/>
+          <w:b/>
+          <w:bCs/>
+          <w:noProof/>
+          <w:color w:val="000000"/>
+          <w:sz w:val="24"/>
+          <w:szCs w:val="24"/>
+        </w:rPr>
+        <w:drawing>
+          <wp:inline distT="0" distB="0" distL="0" distR="0">
+            <wp:extent cx="5143500" cy="5238750"/>
+            <wp:effectExtent l="0" t="0" r="0" b="0"/>
+            <wp:docPr id="1" name="Picture 1" descr="https://lh3.googleusercontent.com/14cmsDYMpqqX1naXzElw0ihs9_BYGdLddayYJEwnzURyS2otDvreqnH-zHdu-bw7EeWE6Ri3gPYczxT-btGP-nCmBBbT1wTP_HRyU3NcPXUqbixBjczl9XpQZR42RZJgixhoWy0m"/>
+            <wp:cNvGraphicFramePr>
+              <a:graphicFrameLocks xmlns:a="http://schemas.openxmlformats.org/drawingml/2006/main" noChangeAspect="1"/>
+            </wp:cNvGraphicFramePr>
+            <a:graphic xmlns:a="http://schemas.openxmlformats.org/drawingml/2006/main">
+              <a:graphicData uri="http://schemas.openxmlformats.org/drawingml/2006/picture">
+                <pic:pic xmlns:pic="http://schemas.openxmlformats.org/drawingml/2006/picture">
+                  <pic:nvPicPr>
+                    <pic:cNvPr id="0" name="Picture 1" descr="https://lh3.googleusercontent.com/14cmsDYMpqqX1naXzElw0ihs9_BYGdLddayYJEwnzURyS2otDvreqnH-zHdu-bw7EeWE6Ri3gPYczxT-btGP-nCmBBbT1wTP_HRyU3NcPXUqbixBjczl9XpQZR42RZJgixhoWy0m"/>
+                    <pic:cNvPicPr>
+                      <a:picLocks noChangeAspect="1" noChangeArrowheads="1"/>
+                    </pic:cNvPicPr>
+                  </pic:nvPicPr>
+                  <pic:blipFill>
+                    <a:blip r:embed="rId4">
+                      <a:extLst>
+                        <a:ext uri="{28A0092B-C50C-407E-A947-70E740481C1C}">
+                          <a14:useLocalDpi xmlns:a14="http://schemas.microsoft.com/office/drawing/2010/main" val="0"/>
+                        </a:ext>
+                      </a:extLst>
+                    </a:blip>
+                    <a:srcRect/>
+                    <a:stretch>
+                      <a:fillRect/>
+                    </a:stretch>
+                  </pic:blipFill>
+                  <pic:spPr bwMode="auto">
+                    <a:xfrm>
+                      <a:off x="0" y="0"/>
+                      <a:ext cx="5143500" cy="5238750"/>
+                    </a:xfrm>
+                    <a:prstGeom prst="rect">
+                      <a:avLst/>
+                    </a:prstGeom>
+                    <a:noFill/>
+                    <a:ln>
+                      <a:noFill/>
+                    </a:ln>
+                  </pic:spPr>
+                </pic:pic>
+              </a:graphicData>
+            </a:graphic>
+          </wp:inline>
+        </w:drawing>
+      </w:r>
+    </w:p>
+    <w:p>
+      <w:pPr>
+        <w:spacing w:after="0" w:line="360" w:lineRule="auto"/>
+        <w:rPr>
+          <w:rFonts w:ascii="Times New Roman" w:eastAsia="Times New Roman" w:hAnsi="Times New Roman" w:cs="Times New Roman"/>
+          <w:sz w:val="24"/>
+          <w:szCs w:val="24"/>
+        </w:rPr>
+      </w:pPr>
+      <w:r>
+        <w:rPr>
+          <w:rFonts w:ascii="Times New Roman" w:eastAsia="Times New Roman" w:hAnsi="Times New Roman" w:cs="Times New Roman"/>
+          <w:b/>
+          <w:bCs/>
+          <w:color w:val="000000"/>
+          <w:sz w:val="24"/>
+          <w:szCs w:val="24"/>
+        </w:rPr>
+        <w:t xml:space="preserve">for </w:t>
+      </w:r>
+      <w:proofErr w:type="spellStart"/>
+      <w:r>
+        <w:rPr>
+          <w:rFonts w:ascii="Times New Roman" w:eastAsia="Times New Roman" w:hAnsi="Times New Roman" w:cs="Times New Roman"/>
+          <w:b/>
+          <w:bCs/>
+          <w:color w:val="000000"/>
+          <w:sz w:val="24"/>
+          <w:szCs w:val="24"/>
+        </w:rPr>
+        <w:t>int</w:t>
+      </w:r>
+      <w:proofErr w:type="spellEnd"/>
+      <w:r>
+        <w:rPr>
+          <w:rFonts w:ascii="Times New Roman" w:eastAsia="Times New Roman" w:hAnsi="Times New Roman" w:cs="Times New Roman"/>
+          <w:b/>
+          <w:bCs/>
+          <w:color w:val="000000"/>
+          <w:sz w:val="24"/>
+          <w:szCs w:val="24"/>
+        </w:rPr>
+        <w:t xml:space="preserve"> </w:t>
+      </w:r>
+      <w:proofErr w:type="spellStart"/>
+      <w:r>
+        <w:rPr>
+          <w:rFonts w:ascii="Times New Roman" w:eastAsia="Times New Roman" w:hAnsi="Times New Roman" w:cs="Times New Roman"/>
+          <w:b/>
+          <w:bCs/>
+          <w:color w:val="000000"/>
+          <w:sz w:val="24"/>
+          <w:szCs w:val="24"/>
+        </w:rPr>
+        <w:t>i</w:t>
+      </w:r>
+      <w:proofErr w:type="spellEnd"/>
+      <w:r>
+        <w:rPr>
+          <w:rFonts w:ascii="Times New Roman" w:eastAsia="Times New Roman" w:hAnsi="Times New Roman" w:cs="Times New Roman"/>
+          <w:b/>
+          <w:bCs/>
+          <w:color w:val="000000"/>
+          <w:sz w:val="24"/>
+          <w:szCs w:val="24"/>
+        </w:rPr>
+        <w:t xml:space="preserve"> block:</w:t>
+      </w:r>
+    </w:p>
+    <w:p>
+      <w:pPr>
+        <w:spacing w:after="0" w:line="360" w:lineRule="auto"/>
+        <w:rPr>
+          <w:rFonts w:ascii="Times New Roman" w:eastAsia="Times New Roman" w:hAnsi="Times New Roman" w:cs="Times New Roman"/>
+          <w:sz w:val="24"/>
+          <w:szCs w:val="24"/>
+        </w:rPr>
+      </w:pPr>
+      <w:r>
+        <w:rPr>
+          <w:rFonts w:ascii="Times New Roman" w:eastAsia="Times New Roman" w:hAnsi="Times New Roman" w:cs="Times New Roman"/>
+          <w:b/>
+          <w:bCs/>
+          <w:noProof/>
+          <w:color w:val="000000"/>
+          <w:sz w:val="24"/>
+          <w:szCs w:val="24"/>
+        </w:rPr>
+        <w:lastRenderedPageBreak/>
+        <w:drawing>
+          <wp:inline distT="0" distB="0" distL="0" distR="0">
+            <wp:extent cx="3971925" cy="2571750"/>
+            <wp:effectExtent l="0" t="0" r="9525" b="0"/>
+            <wp:docPr id="2" name="Picture 2" descr="https://lh5.googleusercontent.com/U8v-dDla_Ejkp2UrhBYxbqEvF-LYmFg_jNOp3CnPm0fTeGB9J-HCdpCGLMLDA2WgZxZxfdgg69yxP6tLEW0iQh9js8Y4gYJRZbNob9s2Dq8BaEp38sd6bB_JJYvTQxKvWxzPOoVA"/>
+            <wp:cNvGraphicFramePr>
+              <a:graphicFrameLocks xmlns:a="http://schemas.openxmlformats.org/drawingml/2006/main" noChangeAspect="1"/>
+            </wp:cNvGraphicFramePr>
+            <a:graphic xmlns:a="http://schemas.openxmlformats.org/drawingml/2006/main">
+              <a:graphicData uri="http://schemas.openxmlformats.org/drawingml/2006/picture">
+                <pic:pic xmlns:pic="http://schemas.openxmlformats.org/drawingml/2006/picture">
+                  <pic:nvPicPr>
+                    <pic:cNvPr id="0" name="Picture 3" descr="https://lh5.googleusercontent.com/U8v-dDla_Ejkp2UrhBYxbqEvF-LYmFg_jNOp3CnPm0fTeGB9J-HCdpCGLMLDA2WgZxZxfdgg69yxP6tLEW0iQh9js8Y4gYJRZbNob9s2Dq8BaEp38sd6bB_JJYvTQxKvWxzPOoVA"/>
+                    <pic:cNvPicPr>
+                      <a:picLocks noChangeAspect="1" noChangeArrowheads="1"/>
+                    </pic:cNvPicPr>
+                  </pic:nvPicPr>
+                  <pic:blipFill>
+                    <a:blip r:embed="rId5">
+                      <a:extLst>
+                        <a:ext uri="{28A0092B-C50C-407E-A947-70E740481C1C}">
+                          <a14:useLocalDpi xmlns:a14="http://schemas.microsoft.com/office/drawing/2010/main" val="0"/>
+                        </a:ext>
+                      </a:extLst>
+                    </a:blip>
+                    <a:srcRect/>
+                    <a:stretch>
+                      <a:fillRect/>
+                    </a:stretch>
+                  </pic:blipFill>
+                  <pic:spPr bwMode="auto">
+                    <a:xfrm>
+                      <a:off x="0" y="0"/>
+                      <a:ext cx="3971925" cy="2571750"/>
+                    </a:xfrm>
+                    <a:prstGeom prst="rect">
+                      <a:avLst/>
+                    </a:prstGeom>
+                    <a:noFill/>
+                    <a:ln>
+                      <a:noFill/>
+                    </a:ln>
+                  </pic:spPr>
+                </pic:pic>
+              </a:graphicData>
+            </a:graphic>
+          </wp:inline>
+        </w:drawing>
+      </w:r>
+    </w:p>
+    <w:p>
+      <w:pPr>
+        <w:spacing w:after="0" w:line="360" w:lineRule="auto"/>
+        <w:rPr>
+          <w:rFonts w:ascii="Times New Roman" w:eastAsia="Times New Roman" w:hAnsi="Times New Roman" w:cs="Times New Roman"/>
+          <w:sz w:val="24"/>
+          <w:szCs w:val="24"/>
+        </w:rPr>
+      </w:pPr>
+    </w:p>
+    <w:p>
+      <w:pPr>
+        <w:spacing w:after="0" w:line="360" w:lineRule="auto"/>
+        <w:rPr>
+          <w:rFonts w:ascii="Times New Roman" w:eastAsia="Times New Roman" w:hAnsi="Times New Roman" w:cs="Times New Roman"/>
+          <w:sz w:val="24"/>
+          <w:szCs w:val="24"/>
+        </w:rPr>
+      </w:pPr>
+      <w:r>
+        <w:rPr>
+          <w:rFonts w:ascii="Times New Roman" w:eastAsia="Times New Roman" w:hAnsi="Times New Roman" w:cs="Times New Roman"/>
+          <w:b/>
+          <w:bCs/>
+          <w:color w:val="000000"/>
+          <w:sz w:val="24"/>
+          <w:szCs w:val="24"/>
+        </w:rPr>
+        <w:t>Mem r/w: &lt;- this part</w:t>
+      </w:r>
+    </w:p>
+    <w:p>
+      <w:pPr>
+        <w:spacing w:line="360" w:lineRule="auto"/>
+        <w:rPr>
+          <w:rFonts w:ascii="Times New Roman" w:hAnsi="Times New Roman" w:cs="Times New Roman"/>
+          <w:sz w:val="24"/>
+          <w:szCs w:val="24"/>
+        </w:rPr>
+      </w:pPr>
+      <w:r>
+        <w:rPr>
+          <w:rFonts w:ascii="Times New Roman" w:hAnsi="Times New Roman" w:cs="Times New Roman"/>
+          <w:b/>
+          <w:bCs/>
+          <w:noProof/>
+          <w:color w:val="000000"/>
+          <w:sz w:val="24"/>
+          <w:szCs w:val="24"/>
+        </w:rPr>
+        <w:drawing>
+          <wp:inline distT="0" distB="0" distL="0" distR="0">
+            <wp:extent cx="5486400" cy="4401879"/>
+            <wp:effectExtent l="0" t="0" r="0" b="0"/>
+            <wp:docPr id="3" name="Picture 3" descr="https://lh5.googleusercontent.com/wZ-pWYNvYjlBQ3bY6OBsihAR4XjQAe94SV5wDGI3s4JZ7aWcIn74NJjUIRUYLYzJIQnFQwTwW8TPHJ4wSebHI8qIPA78rRqz9w5vtgaK5-Nu0JWR4glBHXE6kyya30zDubWrw6kB"/>
+            <wp:cNvGraphicFramePr>
+              <a:graphicFrameLocks xmlns:a="http://schemas.openxmlformats.org/drawingml/2006/main" noChangeAspect="1"/>
+            </wp:cNvGraphicFramePr>
+            <a:graphic xmlns:a="http://schemas.openxmlformats.org/drawingml/2006/main">
+              <a:graphicData uri="http://schemas.openxmlformats.org/drawingml/2006/picture">
+                <pic:pic xmlns:pic="http://schemas.openxmlformats.org/drawingml/2006/picture">
+                  <pic:nvPicPr>
+                    <pic:cNvPr id="0" name="Picture 5" descr="https://lh5.googleusercontent.com/wZ-pWYNvYjlBQ3bY6OBsihAR4XjQAe94SV5wDGI3s4JZ7aWcIn74NJjUIRUYLYzJIQnFQwTwW8TPHJ4wSebHI8qIPA78rRqz9w5vtgaK5-Nu0JWR4glBHXE6kyya30zDubWrw6kB"/>
+                    <pic:cNvPicPr>
+                      <a:picLocks noChangeAspect="1" noChangeArrowheads="1"/>
+                    </pic:cNvPicPr>
+                  </pic:nvPicPr>
+                  <pic:blipFill>
+                    <a:blip r:embed="rId6">
+                      <a:extLst>
+                        <a:ext uri="{28A0092B-C50C-407E-A947-70E740481C1C}">
+                          <a14:useLocalDpi xmlns:a14="http://schemas.microsoft.com/office/drawing/2010/main" val="0"/>
+                        </a:ext>
+                      </a:extLst>
+                    </a:blip>
+                    <a:srcRect/>
+                    <a:stretch>
+                      <a:fillRect/>
+                    </a:stretch>
+                  </pic:blipFill>
+                  <pic:spPr bwMode="auto">
+                    <a:xfrm>
+                      <a:off x="0" y="0"/>
+                      <a:ext cx="5486400" cy="4401879"/>
+                    </a:xfrm>
+                    <a:prstGeom prst="rect">
+                      <a:avLst/>
+                    </a:prstGeom>
+                    <a:noFill/>
+                    <a:ln>
+                      <a:noFill/>
+                    </a:ln>
+                  </pic:spPr>
+                </pic:pic>
+              </a:graphicData>
+            </a:graphic>
+          </wp:inline>
+        </w:drawing>
+      </w:r>
+    </w:p>
+    <w:p>
+      <w:pPr>
+        <w:spacing w:line="360" w:lineRule="auto"/>
+        <w:rPr>
+          <w:rFonts w:ascii="Times New Roman" w:hAnsi="Times New Roman" w:cs="Times New Roman"/>
+          <w:sz w:val="24"/>
+          <w:szCs w:val="24"/>
+        </w:rPr>
+      </w:pPr>
+    </w:p>
+    <w:p>
+      <w:pPr>
+        <w:spacing w:line="360" w:lineRule="auto"/>
+        <w:rPr>
+          <w:rFonts w:ascii="Times New Roman" w:hAnsi="Times New Roman" w:cs="Times New Roman"/>
+          <w:b/>
+          <w:sz w:val="24"/>
+          <w:szCs w:val="24"/>
+        </w:rPr>
+      </w:pPr>
+      <w:r>
+        <w:rPr>
+          <w:rFonts w:ascii="Times New Roman" w:hAnsi="Times New Roman" w:cs="Times New Roman"/>
+          <w:b/>
+          <w:sz w:val="24"/>
+          <w:szCs w:val="24"/>
+        </w:rPr>
+        <w:lastRenderedPageBreak/>
+        <w:t>Files included and works did:</w:t>
+      </w:r>
+    </w:p>
+    <w:p>
+      <w:pPr>
+        <w:spacing w:line="360" w:lineRule="auto"/>
+        <w:rPr>
+          <w:rFonts w:ascii="Times New Roman" w:hAnsi="Times New Roman" w:cs="Times New Roman"/>
+          <w:sz w:val="24"/>
+          <w:szCs w:val="24"/>
+        </w:rPr>
+      </w:pPr>
+      <w:proofErr w:type="spellStart"/>
+      <w:r>
+        <w:rPr>
+          <w:rFonts w:ascii="Times New Roman" w:hAnsi="Times New Roman" w:cs="Times New Roman"/>
+          <w:sz w:val="24"/>
+          <w:szCs w:val="24"/>
+        </w:rPr>
+        <w:t>final_project.xpr</w:t>
+      </w:r>
+      <w:proofErr w:type="spellEnd"/>
+      <w:r>
+        <w:rPr>
+          <w:rFonts w:ascii="Times New Roman" w:hAnsi="Times New Roman" w:cs="Times New Roman"/>
+          <w:sz w:val="24"/>
+          <w:szCs w:val="24"/>
+        </w:rPr>
+        <w:tab/>
+      </w:r>
+      <w:r>
+        <w:rPr>
+          <w:rFonts w:ascii="Times New Roman" w:hAnsi="Times New Roman" w:cs="Times New Roman"/>
+          <w:sz w:val="24"/>
+          <w:szCs w:val="24"/>
+        </w:rPr>
+        <w:tab/>
+        <w:t>------</w:t>
+      </w:r>
+      <w:r>
+        <w:rPr>
+          <w:rFonts w:ascii="Times New Roman" w:hAnsi="Times New Roman" w:cs="Times New Roman"/>
+          <w:sz w:val="24"/>
+          <w:szCs w:val="24"/>
+        </w:rPr>
+        <w:t xml:space="preserve"> hardware side for FFT transform</w:t>
+      </w:r>
+    </w:p>
+    <w:p>
+      <w:pPr>
+        <w:spacing w:line="360" w:lineRule="auto"/>
+        <w:rPr>
+          <w:rFonts w:ascii="Times New Roman" w:hAnsi="Times New Roman" w:cs="Times New Roman"/>
+          <w:sz w:val="24"/>
+          <w:szCs w:val="24"/>
+        </w:rPr>
+      </w:pPr>
+      <w:r>
+        <w:rPr>
+          <w:rFonts w:ascii="Times New Roman" w:hAnsi="Times New Roman" w:cs="Times New Roman"/>
+          <w:sz w:val="24"/>
+          <w:szCs w:val="24"/>
+        </w:rPr>
+        <w:t xml:space="preserve">// </w:t>
+      </w:r>
+      <w:r>
+        <w:rPr>
+          <w:rFonts w:ascii="Times New Roman" w:hAnsi="Times New Roman" w:cs="Times New Roman"/>
+          <w:sz w:val="24"/>
+          <w:szCs w:val="24"/>
+        </w:rPr>
+        <w:t xml:space="preserve">only </w:t>
+      </w:r>
+      <w:r>
+        <w:rPr>
+          <w:rFonts w:ascii="Times New Roman" w:hAnsi="Times New Roman" w:cs="Times New Roman"/>
+          <w:sz w:val="24"/>
+          <w:szCs w:val="24"/>
+        </w:rPr>
+        <w:t xml:space="preserve">implied faked RAM, solutions included in </w:t>
+      </w:r>
+      <w:r>
+        <w:rPr>
+          <w:rFonts w:ascii="Times New Roman" w:hAnsi="Times New Roman" w:cs="Times New Roman"/>
+          <w:sz w:val="24"/>
+          <w:szCs w:val="24"/>
+        </w:rPr>
+        <w:t>bugs&amp;solution.docx</w:t>
+      </w:r>
+    </w:p>
+    <w:p>
+      <w:pPr>
+        <w:spacing w:line="360" w:lineRule="auto"/>
+        <w:rPr>
+          <w:rFonts w:ascii="Times New Roman" w:hAnsi="Times New Roman" w:cs="Times New Roman"/>
+          <w:sz w:val="24"/>
+          <w:szCs w:val="24"/>
+        </w:rPr>
+      </w:pPr>
+      <w:r>
+        <w:rPr>
+          <w:rFonts w:ascii="Times New Roman" w:hAnsi="Times New Roman" w:cs="Times New Roman"/>
+          <w:sz w:val="24"/>
+          <w:szCs w:val="24"/>
+        </w:rPr>
+        <w:t>SoundLoop.sv</w:t>
+      </w:r>
+      <w:r>
+        <w:rPr>
+          <w:rFonts w:ascii="Times New Roman" w:hAnsi="Times New Roman" w:cs="Times New Roman"/>
+          <w:sz w:val="24"/>
+          <w:szCs w:val="24"/>
+        </w:rPr>
+        <w:tab/>
+      </w:r>
+      <w:r>
+        <w:rPr>
+          <w:rFonts w:ascii="Times New Roman" w:hAnsi="Times New Roman" w:cs="Times New Roman"/>
+          <w:sz w:val="24"/>
+          <w:szCs w:val="24"/>
+        </w:rPr>
+        <w:tab/>
+      </w:r>
+      <w:r>
+        <w:rPr>
+          <w:rFonts w:ascii="Times New Roman" w:hAnsi="Times New Roman" w:cs="Times New Roman"/>
+          <w:sz w:val="24"/>
+          <w:szCs w:val="24"/>
+        </w:rPr>
+        <w:tab/>
+      </w:r>
+      <w:r>
+        <w:rPr>
+          <w:rFonts w:ascii="Times New Roman" w:hAnsi="Times New Roman" w:cs="Times New Roman"/>
+          <w:sz w:val="24"/>
+          <w:szCs w:val="24"/>
+        </w:rPr>
+        <w:t xml:space="preserve">------ </w:t>
+      </w:r>
+      <w:proofErr w:type="spellStart"/>
+      <w:r>
+        <w:rPr>
+          <w:rFonts w:ascii="Times New Roman" w:hAnsi="Times New Roman" w:cs="Times New Roman"/>
+          <w:sz w:val="24"/>
+          <w:szCs w:val="24"/>
+        </w:rPr>
+        <w:t>final_project.xpr</w:t>
+      </w:r>
+      <w:proofErr w:type="spellEnd"/>
+      <w:r>
+        <w:rPr>
+          <w:rFonts w:ascii="Times New Roman" w:hAnsi="Times New Roman" w:cs="Times New Roman"/>
+          <w:sz w:val="24"/>
+          <w:szCs w:val="24"/>
+        </w:rPr>
+        <w:t xml:space="preserve"> related source file</w:t>
+      </w:r>
+    </w:p>
+    <w:p>
+      <w:pPr>
+        <w:spacing w:line="360" w:lineRule="auto"/>
+        <w:rPr>
+          <w:rFonts w:ascii="Times New Roman" w:hAnsi="Times New Roman" w:cs="Times New Roman"/>
+          <w:sz w:val="24"/>
+          <w:szCs w:val="24"/>
+        </w:rPr>
+      </w:pPr>
+      <w:r>
+        <w:rPr>
+          <w:rFonts w:ascii="Times New Roman" w:hAnsi="Times New Roman" w:cs="Times New Roman"/>
+          <w:sz w:val="24"/>
+          <w:szCs w:val="24"/>
+        </w:rPr>
+        <w:t>SoundLoopTest.sv</w:t>
+      </w:r>
+      <w:r>
+        <w:rPr>
+          <w:rFonts w:ascii="Times New Roman" w:hAnsi="Times New Roman" w:cs="Times New Roman"/>
+          <w:sz w:val="24"/>
+          <w:szCs w:val="24"/>
+        </w:rPr>
+        <w:tab/>
+      </w:r>
+      <w:r>
+        <w:rPr>
+          <w:rFonts w:ascii="Times New Roman" w:hAnsi="Times New Roman" w:cs="Times New Roman"/>
+          <w:sz w:val="24"/>
+          <w:szCs w:val="24"/>
+        </w:rPr>
+        <w:tab/>
+      </w:r>
+      <w:r>
+        <w:rPr>
+          <w:rFonts w:ascii="Times New Roman" w:hAnsi="Times New Roman" w:cs="Times New Roman"/>
+          <w:sz w:val="24"/>
+          <w:szCs w:val="24"/>
+        </w:rPr>
+        <w:t xml:space="preserve">------ </w:t>
+      </w:r>
+      <w:proofErr w:type="spellStart"/>
+      <w:r>
+        <w:rPr>
+          <w:rFonts w:ascii="Times New Roman" w:hAnsi="Times New Roman" w:cs="Times New Roman"/>
+          <w:sz w:val="24"/>
+          <w:szCs w:val="24"/>
+        </w:rPr>
+        <w:t>SoundLoop</w:t>
+      </w:r>
+      <w:proofErr w:type="spellEnd"/>
+      <w:r>
+        <w:rPr>
+          <w:rFonts w:ascii="Times New Roman" w:hAnsi="Times New Roman" w:cs="Times New Roman"/>
+          <w:sz w:val="24"/>
+          <w:szCs w:val="24"/>
+        </w:rPr>
+        <w:t xml:space="preserve"> test file</w:t>
+      </w:r>
+    </w:p>
+    <w:p>
+      <w:pPr>
+        <w:spacing w:line="360" w:lineRule="auto"/>
+        <w:rPr>
+          <w:rFonts w:ascii="Times New Roman" w:hAnsi="Times New Roman" w:cs="Times New Roman"/>
+          <w:sz w:val="24"/>
+          <w:szCs w:val="24"/>
+        </w:rPr>
+      </w:pPr>
+      <w:r>
+        <w:rPr>
+          <w:rFonts w:ascii="Times New Roman" w:hAnsi="Times New Roman" w:cs="Times New Roman"/>
+          <w:sz w:val="24"/>
+          <w:szCs w:val="24"/>
+        </w:rPr>
+        <w:t>// the tests only include the inner loop of the FFT transform</w:t>
+      </w:r>
+    </w:p>
+    <w:p>
+      <w:pPr>
+        <w:spacing w:line="360" w:lineRule="auto"/>
+        <w:rPr>
+          <w:rFonts w:ascii="Times New Roman" w:hAnsi="Times New Roman" w:cs="Times New Roman"/>
+          <w:sz w:val="24"/>
+          <w:szCs w:val="24"/>
+        </w:rPr>
+      </w:pPr>
+      <w:r>
+        <w:rPr>
+          <w:rFonts w:ascii="Times New Roman" w:hAnsi="Times New Roman" w:cs="Times New Roman"/>
+          <w:sz w:val="24"/>
+          <w:szCs w:val="24"/>
+        </w:rPr>
+        <w:t>m</w:t>
+      </w:r>
+      <w:r>
+        <w:rPr>
+          <w:rFonts w:ascii="Times New Roman" w:hAnsi="Times New Roman" w:cs="Times New Roman"/>
+          <w:sz w:val="24"/>
+          <w:szCs w:val="24"/>
+        </w:rPr>
+        <w:t>ain.cpp</w:t>
+      </w:r>
+      <w:r>
+        <w:rPr>
+          <w:rFonts w:ascii="Times New Roman" w:hAnsi="Times New Roman" w:cs="Times New Roman"/>
+          <w:sz w:val="24"/>
+          <w:szCs w:val="24"/>
+        </w:rPr>
+        <w:tab/>
+      </w:r>
+      <w:r>
+        <w:rPr>
+          <w:rFonts w:ascii="Times New Roman" w:hAnsi="Times New Roman" w:cs="Times New Roman"/>
+          <w:sz w:val="24"/>
+          <w:szCs w:val="24"/>
+        </w:rPr>
+        <w:tab/>
+      </w:r>
+      <w:r>
+        <w:rPr>
+          <w:rFonts w:ascii="Times New Roman" w:hAnsi="Times New Roman" w:cs="Times New Roman"/>
+          <w:sz w:val="24"/>
+          <w:szCs w:val="24"/>
+        </w:rPr>
+        <w:tab/>
+      </w:r>
+      <w:r>
+        <w:rPr>
+          <w:rFonts w:ascii="Times New Roman" w:hAnsi="Times New Roman" w:cs="Times New Roman"/>
+          <w:sz w:val="24"/>
+          <w:szCs w:val="24"/>
+        </w:rPr>
+        <w:t xml:space="preserve">------ </w:t>
+      </w:r>
+      <w:r>
+        <w:rPr>
+          <w:rFonts w:ascii="Times New Roman" w:hAnsi="Times New Roman" w:cs="Times New Roman"/>
+          <w:sz w:val="24"/>
+          <w:szCs w:val="24"/>
+        </w:rPr>
+        <w:t>software demo for the sound file IO, high/low filter, FFT transform</w:t>
+      </w:r>
+    </w:p>
+    <w:p>
+      <w:pPr>
+        <w:spacing w:line="360" w:lineRule="auto"/>
+        <w:rPr>
+          <w:rFonts w:ascii="Times New Roman" w:hAnsi="Times New Roman" w:cs="Times New Roman"/>
+          <w:sz w:val="24"/>
+          <w:szCs w:val="24"/>
+        </w:rPr>
+      </w:pPr>
+      <w:r>
+        <w:rPr>
+          <w:rFonts w:ascii="Times New Roman" w:hAnsi="Times New Roman" w:cs="Times New Roman"/>
+          <w:sz w:val="24"/>
+          <w:szCs w:val="24"/>
+        </w:rPr>
+        <w:t>bugs&amp;solution.docx</w:t>
+      </w:r>
+      <w:r>
+        <w:rPr>
+          <w:rFonts w:ascii="Times New Roman" w:hAnsi="Times New Roman" w:cs="Times New Roman"/>
+          <w:sz w:val="24"/>
+          <w:szCs w:val="24"/>
+        </w:rPr>
+        <w:tab/>
+      </w:r>
+      <w:r>
+        <w:rPr>
+          <w:rFonts w:ascii="Times New Roman" w:hAnsi="Times New Roman" w:cs="Times New Roman"/>
+          <w:sz w:val="24"/>
+          <w:szCs w:val="24"/>
+        </w:rPr>
+        <w:tab/>
+      </w:r>
+      <w:r>
+        <w:rPr>
+          <w:rFonts w:ascii="Times New Roman" w:hAnsi="Times New Roman" w:cs="Times New Roman"/>
+          <w:sz w:val="24"/>
+          <w:szCs w:val="24"/>
+        </w:rPr>
+        <w:t>------</w:t>
+      </w:r>
+      <w:r>
+        <w:rPr>
+          <w:rFonts w:ascii="Times New Roman" w:hAnsi="Times New Roman" w:cs="Times New Roman"/>
+          <w:sz w:val="24"/>
+          <w:szCs w:val="24"/>
+        </w:rPr>
+        <w:t xml:space="preserve"> bugs that detected and possible solutions to be applied</w:t>
+      </w:r>
+    </w:p>
+    <w:p>
+      <w:pPr>
+        <w:spacing w:line="360" w:lineRule="auto"/>
+        <w:rPr>
+          <w:rFonts w:ascii="Times New Roman" w:hAnsi="Times New Roman" w:cs="Times New Roman"/>
+          <w:sz w:val="24"/>
+          <w:szCs w:val="24"/>
+        </w:rPr>
+      </w:pPr>
+      <w:r>
+        <w:rPr>
+          <w:rFonts w:ascii="Times New Roman" w:hAnsi="Times New Roman" w:cs="Times New Roman"/>
+          <w:sz w:val="24"/>
+          <w:szCs w:val="24"/>
+        </w:rPr>
+        <w:t>// software bugs can’t figure out</w:t>
+      </w:r>
+      <w:r>
+        <w:rPr>
+          <w:rFonts w:ascii="Times New Roman" w:hAnsi="Times New Roman" w:cs="Times New Roman"/>
+          <w:sz w:val="24"/>
+          <w:szCs w:val="24"/>
+        </w:rPr>
+        <w:t xml:space="preserve"> yet</w:t>
+      </w:r>
+    </w:p>
+    <w:p>
+      <w:pPr>
+        <w:spacing w:line="360" w:lineRule="auto"/>
+        <w:rPr>
+          <w:rFonts w:ascii="Times New Roman" w:hAnsi="Times New Roman" w:cs="Times New Roman"/>
+          <w:sz w:val="24"/>
+          <w:szCs w:val="24"/>
+        </w:rPr>
+      </w:pPr>
+      <w:proofErr w:type="spellStart"/>
+      <w:r>
+        <w:rPr>
+          <w:rFonts w:ascii="Times New Roman" w:hAnsi="Times New Roman" w:cs="Times New Roman"/>
+          <w:sz w:val="24"/>
+          <w:szCs w:val="24"/>
+        </w:rPr>
+        <w:t>wave.c</w:t>
+      </w:r>
+      <w:proofErr w:type="spellEnd"/>
+      <w:r>
+        <w:rPr>
+          <w:rFonts w:ascii="Times New Roman" w:hAnsi="Times New Roman" w:cs="Times New Roman"/>
+          <w:sz w:val="24"/>
+          <w:szCs w:val="24"/>
+        </w:rPr>
+        <w:tab/>
+      </w:r>
+      <w:r>
+        <w:rPr>
+          <w:rFonts w:ascii="Times New Roman" w:hAnsi="Times New Roman" w:cs="Times New Roman"/>
+          <w:sz w:val="24"/>
+          <w:szCs w:val="24"/>
+        </w:rPr>
+        <w:tab/>
+      </w:r>
+      <w:r>
+        <w:rPr>
+          <w:rFonts w:ascii="Times New Roman" w:hAnsi="Times New Roman" w:cs="Times New Roman"/>
+          <w:sz w:val="24"/>
+          <w:szCs w:val="24"/>
+        </w:rPr>
+        <w:tab/>
+      </w:r>
+      <w:r>
+        <w:rPr>
+          <w:rFonts w:ascii="Times New Roman" w:hAnsi="Times New Roman" w:cs="Times New Roman"/>
+          <w:sz w:val="24"/>
+          <w:szCs w:val="24"/>
+        </w:rPr>
+        <w:tab/>
+      </w:r>
+      <w:r>
+        <w:rPr>
+          <w:rFonts w:ascii="Times New Roman" w:hAnsi="Times New Roman" w:cs="Times New Roman"/>
+          <w:sz w:val="24"/>
+          <w:szCs w:val="24"/>
+        </w:rPr>
+        <w:t xml:space="preserve">------ </w:t>
+      </w:r>
+      <w:r>
+        <w:rPr>
+          <w:rFonts w:ascii="Times New Roman" w:hAnsi="Times New Roman" w:cs="Times New Roman"/>
+          <w:sz w:val="24"/>
+          <w:szCs w:val="24"/>
+        </w:rPr>
+        <w:t>sound file parse file</w:t>
+      </w:r>
+    </w:p>
+    <w:p>
+      <w:pPr>
+        <w:spacing w:line="360" w:lineRule="auto"/>
+        <w:rPr>
+          <w:rFonts w:ascii="Times New Roman" w:hAnsi="Times New Roman" w:cs="Times New Roman"/>
+          <w:sz w:val="24"/>
+          <w:szCs w:val="24"/>
+        </w:rPr>
+      </w:pPr>
+      <w:proofErr w:type="spellStart"/>
+      <w:r>
+        <w:rPr>
+          <w:rFonts w:ascii="Times New Roman" w:hAnsi="Times New Roman" w:cs="Times New Roman"/>
+          <w:sz w:val="24"/>
+          <w:szCs w:val="24"/>
+        </w:rPr>
+        <w:t>wave.</w:t>
+      </w:r>
+      <w:r>
+        <w:rPr>
+          <w:rFonts w:ascii="Times New Roman" w:hAnsi="Times New Roman" w:cs="Times New Roman"/>
+          <w:sz w:val="24"/>
+          <w:szCs w:val="24"/>
+        </w:rPr>
+        <w:t>h</w:t>
+      </w:r>
+      <w:proofErr w:type="spellEnd"/>
+      <w:r>
+        <w:rPr>
+          <w:rFonts w:ascii="Times New Roman" w:hAnsi="Times New Roman" w:cs="Times New Roman"/>
+          <w:sz w:val="24"/>
+          <w:szCs w:val="24"/>
+        </w:rPr>
+        <w:tab/>
+      </w:r>
+      <w:r>
+        <w:rPr>
+          <w:rFonts w:ascii="Times New Roman" w:hAnsi="Times New Roman" w:cs="Times New Roman"/>
+          <w:sz w:val="24"/>
+          <w:szCs w:val="24"/>
+        </w:rPr>
+        <w:tab/>
+      </w:r>
+      <w:r>
+        <w:rPr>
+          <w:rFonts w:ascii="Times New Roman" w:hAnsi="Times New Roman" w:cs="Times New Roman"/>
+          <w:sz w:val="24"/>
+          <w:szCs w:val="24"/>
+        </w:rPr>
+        <w:tab/>
+      </w:r>
+      <w:r>
+        <w:rPr>
+          <w:rFonts w:ascii="Times New Roman" w:hAnsi="Times New Roman" w:cs="Times New Roman"/>
+          <w:sz w:val="24"/>
+          <w:szCs w:val="24"/>
+        </w:rPr>
+        <w:tab/>
+      </w:r>
+      <w:r>
+        <w:rPr>
+          <w:rFonts w:ascii="Times New Roman" w:hAnsi="Times New Roman" w:cs="Times New Roman"/>
+          <w:sz w:val="24"/>
+          <w:szCs w:val="24"/>
+        </w:rPr>
+        <w:t>------ sound file parse file</w:t>
+      </w:r>
+      <w:r>
+        <w:rPr>
+          <w:rFonts w:ascii="Times New Roman" w:hAnsi="Times New Roman" w:cs="Times New Roman"/>
+          <w:sz w:val="24"/>
+          <w:szCs w:val="24"/>
+        </w:rPr>
+        <w:t xml:space="preserve"> header</w:t>
+      </w:r>
+    </w:p>
+    <w:p>
+      <w:pPr>
+        <w:spacing w:line="360" w:lineRule="auto"/>
+        <w:rPr>
+          <w:rFonts w:ascii="Times New Roman" w:hAnsi="Times New Roman" w:cs="Times New Roman"/>
+          <w:sz w:val="24"/>
+          <w:szCs w:val="24"/>
+        </w:rPr>
+      </w:pPr>
+      <w:r>
+        <w:rPr>
+          <w:rFonts w:ascii="Times New Roman" w:hAnsi="Times New Roman" w:cs="Times New Roman"/>
+          <w:sz w:val="24"/>
+          <w:szCs w:val="24"/>
+        </w:rPr>
+        <w:t>111.wav</w:t>
+      </w:r>
+      <w:r>
+        <w:rPr>
+          <w:rFonts w:ascii="Times New Roman" w:hAnsi="Times New Roman" w:cs="Times New Roman"/>
+          <w:sz w:val="24"/>
+          <w:szCs w:val="24"/>
+        </w:rPr>
+        <w:tab/>
+      </w:r>
+      <w:r>
+        <w:rPr>
+          <w:rFonts w:ascii="Times New Roman" w:hAnsi="Times New Roman" w:cs="Times New Roman"/>
+          <w:sz w:val="24"/>
+          <w:szCs w:val="24"/>
+        </w:rPr>
+        <w:tab/>
+      </w:r>
+      <w:r>
+        <w:rPr>
+          <w:rFonts w:ascii="Times New Roman" w:hAnsi="Times New Roman" w:cs="Times New Roman"/>
+          <w:sz w:val="24"/>
+          <w:szCs w:val="24"/>
+        </w:rPr>
+        <w:tab/>
+      </w:r>
+      <w:r>
+        <w:rPr>
+          <w:rFonts w:ascii="Times New Roman" w:hAnsi="Times New Roman" w:cs="Times New Roman"/>
+          <w:sz w:val="24"/>
+          <w:szCs w:val="24"/>
+        </w:rPr>
+        <w:t>------</w:t>
+      </w:r>
+      <w:r>
+        <w:rPr>
+          <w:rFonts w:ascii="Times New Roman" w:hAnsi="Times New Roman" w:cs="Times New Roman"/>
+          <w:sz w:val="24"/>
+          <w:szCs w:val="24"/>
+        </w:rPr>
+        <w:t xml:space="preserve"> sample input file</w:t>
+      </w:r>
+    </w:p>
+    <w:p>
+      <w:pPr>
+        <w:spacing w:line="360" w:lineRule="auto"/>
+        <w:rPr>
+          <w:rFonts w:ascii="Times New Roman" w:hAnsi="Times New Roman" w:cs="Times New Roman"/>
+          <w:b/>
+          <w:sz w:val="24"/>
+          <w:szCs w:val="24"/>
+        </w:rPr>
+      </w:pPr>
+    </w:p>
+    <w:p>
+      <w:pPr>
+        <w:spacing w:line="360" w:lineRule="auto"/>
+        <w:rPr>
+          <w:rFonts w:ascii="Times New Roman" w:hAnsi="Times New Roman" w:cs="Times New Roman"/>
+          <w:b/>
+          <w:sz w:val="24"/>
+          <w:szCs w:val="24"/>
+        </w:rPr>
+      </w:pPr>
+      <w:r>
+        <w:rPr>
+          <w:rFonts w:ascii="Times New Roman" w:hAnsi="Times New Roman" w:cs="Times New Roman"/>
+          <w:b/>
+          <w:sz w:val="24"/>
+          <w:szCs w:val="24"/>
+        </w:rPr>
+        <w:t>Results and conclusion:</w:t>
+      </w:r>
+    </w:p>
+    <w:p>
+      <w:pPr>
+        <w:spacing w:line="360" w:lineRule="auto"/>
+        <w:rPr>
+          <w:rFonts w:ascii="Times New Roman" w:hAnsi="Times New Roman" w:cs="Times New Roman"/>
+          <w:sz w:val="24"/>
+          <w:szCs w:val="24"/>
+        </w:rPr>
+      </w:pPr>
+    </w:p>
+    <w:p>
+      <w:pPr>
+        <w:spacing w:line="360" w:lineRule="auto"/>
+        <w:rPr>
+          <w:rFonts w:ascii="Times New Roman" w:hAnsi="Times New Roman" w:cs="Times New Roman"/>
+          <w:b/>
+          <w:sz w:val="24"/>
+          <w:szCs w:val="24"/>
+        </w:rPr>
+      </w:pPr>
+      <w:r>
+        <w:rPr>
+          <w:rFonts w:ascii="Times New Roman" w:hAnsi="Times New Roman" w:cs="Times New Roman"/>
+          <w:b/>
+          <w:sz w:val="24"/>
+          <w:szCs w:val="24"/>
+        </w:rPr>
+        <w:t>Listed I/</w:t>
+      </w:r>
+      <w:proofErr w:type="spellStart"/>
+      <w:r>
+        <w:rPr>
+          <w:rFonts w:ascii="Times New Roman" w:hAnsi="Times New Roman" w:cs="Times New Roman"/>
+          <w:b/>
+          <w:sz w:val="24"/>
+          <w:szCs w:val="24"/>
+        </w:rPr>
+        <w:t>Os</w:t>
+      </w:r>
+      <w:proofErr w:type="spellEnd"/>
+      <w:r>
+        <w:rPr>
+          <w:rFonts w:ascii="Times New Roman" w:hAnsi="Times New Roman" w:cs="Times New Roman"/>
+          <w:b/>
+          <w:sz w:val="24"/>
+          <w:szCs w:val="24"/>
+        </w:rPr>
+        <w:t>:</w:t>
+      </w:r>
+    </w:p>
+    <w:p>
+      <w:pPr>
+        <w:spacing w:line="360" w:lineRule="auto"/>
+        <w:rPr>
+          <w:rFonts w:ascii="Times New Roman" w:hAnsi="Times New Roman" w:cs="Times New Roman"/>
+          <w:sz w:val="24"/>
+          <w:szCs w:val="24"/>
+        </w:rPr>
+      </w:pPr>
+      <w:r>
+        <w:rPr>
+          <w:rFonts w:ascii="Times New Roman" w:hAnsi="Times New Roman" w:cs="Times New Roman"/>
+          <w:sz w:val="24"/>
+          <w:szCs w:val="24"/>
+        </w:rPr>
+        <w:tab/>
+        <w:t>All I/</w:t>
+      </w:r>
+      <w:proofErr w:type="spellStart"/>
+      <w:r>
+        <w:rPr>
+          <w:rFonts w:ascii="Times New Roman" w:hAnsi="Times New Roman" w:cs="Times New Roman"/>
+          <w:sz w:val="24"/>
+          <w:szCs w:val="24"/>
+        </w:rPr>
+        <w:t>Os</w:t>
+      </w:r>
+      <w:proofErr w:type="spellEnd"/>
+      <w:r>
+        <w:rPr>
+          <w:rFonts w:ascii="Times New Roman" w:hAnsi="Times New Roman" w:cs="Times New Roman"/>
+          <w:sz w:val="24"/>
+          <w:szCs w:val="24"/>
+        </w:rPr>
+        <w:t xml:space="preserve"> are between software and hardware or inside software or inside hardware</w:t>
+      </w:r>
+    </w:p>
+    <w:p>
+      <w:pPr>
+        <w:spacing w:line="360" w:lineRule="auto"/>
+        <w:rPr>
+          <w:rFonts w:ascii="Times New Roman" w:hAnsi="Times New Roman" w:cs="Times New Roman"/>
+          <w:sz w:val="24"/>
+          <w:szCs w:val="24"/>
+        </w:rPr>
+      </w:pPr>
+    </w:p>
+    <w:p>
+      <w:pPr>
+        <w:spacing w:line="360" w:lineRule="auto"/>
+        <w:rPr>
+          <w:rFonts w:ascii="Times New Roman" w:hAnsi="Times New Roman" w:cs="Times New Roman"/>
+          <w:b/>
+          <w:sz w:val="24"/>
+          <w:szCs w:val="24"/>
+        </w:rPr>
+      </w:pPr>
+      <w:r>
+        <w:rPr>
+          <w:rFonts w:ascii="Times New Roman" w:hAnsi="Times New Roman" w:cs="Times New Roman"/>
+          <w:b/>
+          <w:sz w:val="24"/>
+          <w:szCs w:val="24"/>
+        </w:rPr>
+        <w:t xml:space="preserve">Related work1: </w:t>
+      </w:r>
+    </w:p>
+    <w:p>
+      <w:pPr>
+        <w:spacing w:line="360" w:lineRule="auto"/>
+        <w:ind w:firstLine="720"/>
+        <w:rPr>
+          <w:rFonts w:ascii="Times New Roman" w:hAnsi="Times New Roman" w:cs="Times New Roman"/>
+          <w:sz w:val="24"/>
+          <w:szCs w:val="24"/>
+        </w:rPr>
+      </w:pPr>
+      <w:r>
+        <w:rPr>
+          <w:rFonts w:ascii="Times New Roman" w:hAnsi="Times New Roman" w:cs="Times New Roman"/>
+          <w:sz w:val="24"/>
+          <w:szCs w:val="24"/>
+        </w:rPr>
+        <w:t xml:space="preserve">“Methods for Efficient, High Quality Volume Resampling in the Frequency Domain” </w:t>
+      </w:r>
+    </w:p>
+    <w:p>
+      <w:pPr>
+        <w:spacing w:line="360" w:lineRule="auto"/>
+        <w:ind w:firstLine="720"/>
+        <w:rPr>
+          <w:rFonts w:ascii="Times New Roman" w:hAnsi="Times New Roman" w:cs="Times New Roman"/>
+          <w:sz w:val="24"/>
+          <w:szCs w:val="24"/>
+        </w:rPr>
+      </w:pPr>
+      <w:hyperlink r:id="rId7" w:history="1">
+        <w:r>
+          <w:rPr>
+            <w:rStyle w:val="Hyperlink"/>
+            <w:rFonts w:ascii="Times New Roman" w:hAnsi="Times New Roman" w:cs="Times New Roman"/>
+            <w:sz w:val="24"/>
+            <w:szCs w:val="24"/>
+          </w:rPr>
+          <w:t>https://dl.acm.org/citation.cfm?id=1034424</w:t>
+        </w:r>
+      </w:hyperlink>
+    </w:p>
+    <w:p>
+      <w:pPr>
+        <w:spacing w:line="360" w:lineRule="auto"/>
+        <w:ind w:firstLine="720"/>
+        <w:rPr>
+          <w:rFonts w:ascii="Times New Roman" w:hAnsi="Times New Roman" w:cs="Times New Roman"/>
+          <w:sz w:val="24"/>
+          <w:szCs w:val="24"/>
+        </w:rPr>
+      </w:pPr>
+      <w:r>
+        <w:rPr>
+          <w:rFonts w:ascii="Times New Roman" w:hAnsi="Times New Roman" w:cs="Times New Roman"/>
+          <w:sz w:val="24"/>
+          <w:szCs w:val="24"/>
+        </w:rPr>
+        <w:lastRenderedPageBreak/>
+        <w:t>High-low pass filters. Which we are going to use before processing to our effects. It is going to modify the sound at different ranges when it is too load or too low. We will use it to get rid of the sound that is either too high or too low, improving the sound quality. Cutting off unwanted sound is important because we don’t want some noise in our sound if we are modifying our audio input. Otherwise, the noise will be included into the modification.</w:t>
+      </w:r>
+    </w:p>
+    <w:p>
+      <w:pPr>
+        <w:spacing w:line="360" w:lineRule="auto"/>
+        <w:ind w:firstLine="720"/>
+        <w:rPr>
+          <w:rFonts w:ascii="Times New Roman" w:hAnsi="Times New Roman" w:cs="Times New Roman"/>
+          <w:sz w:val="24"/>
+          <w:szCs w:val="24"/>
+        </w:rPr>
+      </w:pPr>
+    </w:p>
+    <w:p>
+      <w:pPr>
+        <w:spacing w:line="360" w:lineRule="auto"/>
+        <w:rPr>
+          <w:rFonts w:ascii="Times New Roman" w:hAnsi="Times New Roman" w:cs="Times New Roman"/>
+          <w:b/>
+          <w:sz w:val="24"/>
+          <w:szCs w:val="24"/>
+        </w:rPr>
+      </w:pPr>
+      <w:r>
+        <w:rPr>
+          <w:rFonts w:ascii="Times New Roman" w:hAnsi="Times New Roman" w:cs="Times New Roman"/>
+          <w:b/>
+          <w:sz w:val="24"/>
+          <w:szCs w:val="24"/>
+        </w:rPr>
+        <w:t>Related work2:</w:t>
+      </w:r>
+    </w:p>
+    <w:p>
+      <w:pPr>
+        <w:spacing w:line="360" w:lineRule="auto"/>
+        <w:ind w:left="720" w:firstLine="45"/>
+        <w:rPr>
+          <w:rFonts w:ascii="Times New Roman" w:hAnsi="Times New Roman" w:cs="Times New Roman"/>
+          <w:sz w:val="24"/>
+          <w:szCs w:val="24"/>
+        </w:rPr>
+      </w:pPr>
+      <w:r>
+        <w:rPr>
+          <w:rFonts w:ascii="Times New Roman" w:hAnsi="Times New Roman" w:cs="Times New Roman"/>
+          <w:sz w:val="24"/>
+          <w:szCs w:val="24"/>
+        </w:rPr>
+        <w:t xml:space="preserve">“Frequency-domain compatibility in digital filter BIST” </w:t>
+      </w:r>
+      <w:hyperlink r:id="rId8" w:history="1">
+        <w:r>
+          <w:rPr>
+            <w:rStyle w:val="Hyperlink"/>
+            <w:rFonts w:ascii="Times New Roman" w:hAnsi="Times New Roman" w:cs="Times New Roman"/>
+            <w:sz w:val="24"/>
+            <w:szCs w:val="24"/>
+          </w:rPr>
+          <w:t>https://dl.acm.org/citation.cfm?id=266278</w:t>
+        </w:r>
+      </w:hyperlink>
+    </w:p>
+    <w:p>
+      <w:pPr>
+        <w:spacing w:line="360" w:lineRule="auto"/>
+        <w:ind w:firstLine="720"/>
+        <w:rPr>
+          <w:rFonts w:ascii="Times New Roman" w:hAnsi="Times New Roman" w:cs="Times New Roman"/>
+          <w:sz w:val="24"/>
+          <w:szCs w:val="24"/>
+        </w:rPr>
+      </w:pPr>
+      <w:r>
+        <w:rPr>
+          <w:rFonts w:ascii="Times New Roman" w:hAnsi="Times New Roman" w:cs="Times New Roman"/>
+          <w:sz w:val="24"/>
+          <w:szCs w:val="24"/>
+        </w:rPr>
+        <w:t xml:space="preserve"> It is an approach to fast FFT, allowing us to access frequency domain. It will help us to make changes to a certain range of frequency, so that we can perform different effect on the audio input. For example, if we want to do an </w:t>
+      </w:r>
+      <w:proofErr w:type="spellStart"/>
+      <w:r>
+        <w:rPr>
+          <w:rFonts w:ascii="Times New Roman" w:hAnsi="Times New Roman" w:cs="Times New Roman"/>
+          <w:sz w:val="24"/>
+          <w:szCs w:val="24"/>
+        </w:rPr>
+        <w:t>autotune</w:t>
+      </w:r>
+      <w:proofErr w:type="spellEnd"/>
+      <w:r>
+        <w:rPr>
+          <w:rFonts w:ascii="Times New Roman" w:hAnsi="Times New Roman" w:cs="Times New Roman"/>
+          <w:sz w:val="24"/>
+          <w:szCs w:val="24"/>
+        </w:rPr>
+        <w:t xml:space="preserve"> to make the sound into a certain pitch, we will require FFT.</w:t>
+      </w:r>
+    </w:p>
+    <w:p>
+      <w:pPr>
+        <w:spacing w:line="360" w:lineRule="auto"/>
+        <w:rPr>
+          <w:rFonts w:ascii="Times New Roman" w:hAnsi="Times New Roman" w:cs="Times New Roman"/>
+          <w:sz w:val="24"/>
+          <w:szCs w:val="24"/>
+        </w:rPr>
+      </w:pPr>
+    </w:p>
+    <w:p>
+      <w:pPr>
+        <w:spacing w:line="360" w:lineRule="auto"/>
+        <w:rPr>
+          <w:rFonts w:ascii="Times New Roman" w:hAnsi="Times New Roman" w:cs="Times New Roman"/>
+          <w:b/>
+          <w:sz w:val="24"/>
+          <w:szCs w:val="24"/>
+        </w:rPr>
+      </w:pPr>
+      <w:r>
+        <w:rPr>
+          <w:rFonts w:ascii="Times New Roman" w:hAnsi="Times New Roman" w:cs="Times New Roman"/>
+          <w:b/>
+          <w:sz w:val="24"/>
+          <w:szCs w:val="24"/>
+        </w:rPr>
+        <w:t>Reference:</w:t>
+      </w:r>
+    </w:p>
+    <w:p>
+      <w:pPr>
+        <w:spacing w:line="360" w:lineRule="auto"/>
+        <w:ind w:firstLine="720"/>
+        <w:rPr>
+          <w:rFonts w:ascii="Times New Roman" w:hAnsi="Times New Roman" w:cs="Times New Roman"/>
+          <w:sz w:val="24"/>
+          <w:szCs w:val="24"/>
+        </w:rPr>
+      </w:pPr>
+      <w:proofErr w:type="spellStart"/>
+      <w:r>
+        <w:rPr>
+          <w:rFonts w:ascii="Times New Roman" w:hAnsi="Times New Roman" w:cs="Times New Roman"/>
+          <w:sz w:val="24"/>
+          <w:szCs w:val="24"/>
+        </w:rPr>
+        <w:t>Aili</w:t>
+      </w:r>
+      <w:proofErr w:type="spellEnd"/>
+      <w:r>
+        <w:rPr>
+          <w:rFonts w:ascii="Times New Roman" w:hAnsi="Times New Roman" w:cs="Times New Roman"/>
+          <w:sz w:val="24"/>
+          <w:szCs w:val="24"/>
+        </w:rPr>
+        <w:t xml:space="preserve"> Li &amp; Klaus Mueller &amp; Thomas Ernst, “Frequency-domain compatibility in digital filter BIST”, </w:t>
+      </w:r>
+      <w:hyperlink r:id="rId9" w:history="1">
+        <w:r>
+          <w:rPr>
+            <w:rStyle w:val="Hyperlink"/>
+            <w:rFonts w:ascii="Times New Roman" w:hAnsi="Times New Roman" w:cs="Times New Roman"/>
+            <w:sz w:val="24"/>
+            <w:szCs w:val="24"/>
+          </w:rPr>
+          <w:t>https://dl.acm.org/citation.cfm?id=1034424</w:t>
+        </w:r>
+      </w:hyperlink>
+    </w:p>
+    <w:p>
+      <w:pPr>
+        <w:spacing w:line="360" w:lineRule="auto"/>
+        <w:ind w:firstLine="720"/>
+        <w:rPr>
+          <w:rFonts w:ascii="Times New Roman" w:hAnsi="Times New Roman" w:cs="Times New Roman"/>
+          <w:sz w:val="24"/>
+          <w:szCs w:val="24"/>
+        </w:rPr>
+      </w:pPr>
+      <w:r>
+        <w:rPr>
+          <w:rFonts w:ascii="Times New Roman" w:hAnsi="Times New Roman" w:cs="Times New Roman"/>
+          <w:sz w:val="24"/>
+          <w:szCs w:val="24"/>
+        </w:rPr>
+        <w:t>FFT in c,</w:t>
+      </w:r>
+    </w:p>
+    <w:p>
+      <w:pPr>
+        <w:spacing w:line="360" w:lineRule="auto"/>
+        <w:rPr>
+          <w:rFonts w:ascii="Times New Roman" w:hAnsi="Times New Roman" w:cs="Times New Roman"/>
+          <w:sz w:val="24"/>
+          <w:szCs w:val="24"/>
+        </w:rPr>
+      </w:pPr>
+      <w:hyperlink r:id="rId10" w:history="1">
+        <w:r>
+          <w:rPr>
+            <w:rStyle w:val="Hyperlink"/>
+            <w:rFonts w:ascii="Times New Roman" w:hAnsi="Times New Roman" w:cs="Times New Roman"/>
+            <w:sz w:val="24"/>
+            <w:szCs w:val="24"/>
+          </w:rPr>
+          <w:t>https://en.wikipedia.org/wiki/Fast_Fourier_transform</w:t>
+        </w:r>
+      </w:hyperlink>
+    </w:p>
+    <w:p>
+      <w:pPr>
+        <w:spacing w:line="360" w:lineRule="auto"/>
+        <w:rPr>
+          <w:rFonts w:ascii="Times New Roman" w:hAnsi="Times New Roman" w:cs="Times New Roman"/>
+          <w:sz w:val="24"/>
+          <w:szCs w:val="24"/>
+        </w:rPr>
+      </w:pPr>
+      <w:hyperlink r:id="rId11" w:history="1">
+        <w:r>
+          <w:rPr>
+            <w:rStyle w:val="Hyperlink"/>
+            <w:rFonts w:ascii="Times New Roman" w:hAnsi="Times New Roman" w:cs="Times New Roman"/>
+            <w:sz w:val="24"/>
+            <w:szCs w:val="24"/>
+          </w:rPr>
+          <w:t>https://stackoverflow.com/questions/8801158/fft-in-a-single-c-file</w:t>
+        </w:r>
+      </w:hyperlink>
+    </w:p>
+    <w:p>
+      <w:pPr>
+        <w:spacing w:line="360" w:lineRule="auto"/>
+        <w:ind w:firstLine="720"/>
+        <w:rPr>
+          <w:rFonts w:ascii="Times New Roman" w:hAnsi="Times New Roman" w:cs="Times New Roman"/>
+          <w:sz w:val="24"/>
+          <w:szCs w:val="24"/>
+        </w:rPr>
+      </w:pPr>
+      <w:r>
+        <w:rPr>
+          <w:rFonts w:ascii="Times New Roman" w:hAnsi="Times New Roman" w:cs="Times New Roman"/>
+          <w:sz w:val="24"/>
+          <w:szCs w:val="24"/>
+        </w:rPr>
+        <w:t xml:space="preserve">Laurence </w:t>
+      </w:r>
+      <w:proofErr w:type="spellStart"/>
+      <w:r>
+        <w:rPr>
+          <w:rFonts w:ascii="Times New Roman" w:hAnsi="Times New Roman" w:cs="Times New Roman"/>
+          <w:sz w:val="24"/>
+          <w:szCs w:val="24"/>
+        </w:rPr>
+        <w:t>Goodby</w:t>
+      </w:r>
+      <w:proofErr w:type="spellEnd"/>
+      <w:r>
+        <w:rPr>
+          <w:rFonts w:ascii="Times New Roman" w:hAnsi="Times New Roman" w:cs="Times New Roman"/>
+          <w:sz w:val="24"/>
+          <w:szCs w:val="24"/>
+        </w:rPr>
+        <w:t xml:space="preserve"> &amp; Alex </w:t>
+      </w:r>
+      <w:proofErr w:type="spellStart"/>
+      <w:r>
+        <w:rPr>
+          <w:rFonts w:ascii="Times New Roman" w:hAnsi="Times New Roman" w:cs="Times New Roman"/>
+          <w:sz w:val="24"/>
+          <w:szCs w:val="24"/>
+        </w:rPr>
+        <w:t>Orailoglu</w:t>
+      </w:r>
+      <w:proofErr w:type="spellEnd"/>
+      <w:r>
+        <w:rPr>
+          <w:rFonts w:ascii="Times New Roman" w:hAnsi="Times New Roman" w:cs="Times New Roman"/>
+          <w:sz w:val="24"/>
+          <w:szCs w:val="24"/>
+        </w:rPr>
+        <w:t>, “Methods for Efficient, High Quality Volume Resam</w:t>
+      </w:r>
+      <w:r>
+        <w:rPr>
+          <w:rFonts w:ascii="Times New Roman" w:hAnsi="Times New Roman" w:cs="Times New Roman"/>
+          <w:sz w:val="24"/>
+          <w:szCs w:val="24"/>
+        </w:rPr>
+        <w:t xml:space="preserve">pling in the Frequency Domain”, </w:t>
+      </w:r>
+      <w:hyperlink r:id="rId12" w:history="1">
+        <w:r>
+          <w:rPr>
+            <w:rStyle w:val="Hyperlink"/>
+            <w:rFonts w:ascii="Times New Roman" w:hAnsi="Times New Roman" w:cs="Times New Roman"/>
+            <w:sz w:val="24"/>
+            <w:szCs w:val="24"/>
+          </w:rPr>
+          <w:t>https://dl.acm.org/citation.cfm?id=266278</w:t>
+        </w:r>
+      </w:hyperlink>
+    </w:p>
+    <w:p>
+      <w:pPr>
+        <w:spacing w:line="360" w:lineRule="auto"/>
+        <w:ind w:firstLine="720"/>
+        <w:rPr>
+          <w:rFonts w:ascii="Times New Roman" w:hAnsi="Times New Roman" w:cs="Times New Roman"/>
+          <w:sz w:val="24"/>
+          <w:szCs w:val="24"/>
+        </w:rPr>
+      </w:pPr>
+      <w:proofErr w:type="spellStart"/>
+      <w:r>
+        <w:rPr>
+          <w:rFonts w:ascii="Times New Roman" w:hAnsi="Times New Roman" w:cs="Times New Roman"/>
+          <w:sz w:val="24"/>
+          <w:szCs w:val="24"/>
+        </w:rPr>
+        <w:t>R</w:t>
+      </w:r>
+      <w:r>
+        <w:rPr>
+          <w:rFonts w:ascii="Times New Roman" w:hAnsi="Times New Roman" w:cs="Times New Roman"/>
+          <w:sz w:val="24"/>
+          <w:szCs w:val="24"/>
+        </w:rPr>
+        <w:t>ashi</w:t>
+      </w:r>
+      <w:proofErr w:type="spellEnd"/>
+      <w:r>
+        <w:rPr>
+          <w:rFonts w:ascii="Times New Roman" w:hAnsi="Times New Roman" w:cs="Times New Roman"/>
+          <w:sz w:val="24"/>
+          <w:szCs w:val="24"/>
+        </w:rPr>
+        <w:t xml:space="preserve"> Agrawal</w:t>
+      </w:r>
+      <w:r>
+        <w:rPr>
+          <w:rFonts w:ascii="Times New Roman" w:hAnsi="Times New Roman" w:cs="Times New Roman"/>
+          <w:sz w:val="24"/>
+          <w:szCs w:val="24"/>
+        </w:rPr>
+        <w:t xml:space="preserve">, “High Pass Filtering in Frequency Domain”, </w:t>
+      </w:r>
+      <w:hyperlink r:id="rId13" w:history="1">
+        <w:r>
+          <w:rPr>
+            <w:rStyle w:val="Hyperlink"/>
+            <w:rFonts w:ascii="Times New Roman" w:hAnsi="Times New Roman" w:cs="Times New Roman"/>
+            <w:sz w:val="24"/>
+            <w:szCs w:val="24"/>
+          </w:rPr>
+          <w:t>https://www.youtube.com/watch?v=z_dkB7vtDL0</w:t>
+        </w:r>
+      </w:hyperlink>
       <w:bookmarkStart w:id="0" w:name="_GoBack"/>
       <w:bookmarkEnd w:id="0"/>
-      <w:r>
-        <w:rPr>
-          <w:b/>
-        </w:rPr>
-        <w:t xml:space="preserve"> Sound Regenerator (SSR)</w:t>
-      </w:r>
-    </w:p>
-    <w:p>
-      <w:r>
-        <w:rPr>
-          <w:b/>
-        </w:rPr>
-        <w:t>Group member:</w:t>
-      </w:r>
-      <w:r>
-        <w:t xml:space="preserve"> Junbin Ma</w:t>
-      </w:r>
-    </w:p>
-    <w:p>
-      <w:r>
-        <w:rPr>
-          <w:b/>
-        </w:rPr>
-        <w:t>Introduction:</w:t>
-      </w:r>
-      <w:r>
-        <w:t xml:space="preserve"> </w:t>
-      </w:r>
-    </w:p>
-    <w:p>
-      <w:r>
-        <w:t xml:space="preserve">Sound effects on Human voice is very popular </w:t>
-      </w:r>
-      <w:r>
-        <w:t>and a lot of companies makes great money on doing so. However, the “cost” of</w:t>
-      </w:r>
-      <w:r>
-        <w:t xml:space="preserve"> applying sound effects is quite </w:t>
-      </w:r>
-      <w:r>
-        <w:t>lot for both the hardware and software,</w:t>
-      </w:r>
-      <w:r>
-        <w:t xml:space="preserve"> and usually</w:t>
-      </w:r>
-      <w:r>
-        <w:t xml:space="preserve"> after applying the effects on real time or audio files, the sounds will be "unnatural" because those </w:t>
-      </w:r>
-      <w:r>
-        <w:t>software</w:t>
-      </w:r>
-      <w:r>
-        <w:t>/</w:t>
-      </w:r>
-      <w:r>
-        <w:t>hardware</w:t>
-      </w:r>
-      <w:r>
-        <w:t xml:space="preserve"> usually treat sounds as discrete data, which for sure, not the case for real people’s sound (and most sounds in audio files).</w:t>
-      </w:r>
-    </w:p>
-    <w:p>
-      <w:pPr>
-        <w:rPr>
-          <w:b/>
-        </w:rPr>
-      </w:pPr>
-      <w:r>
-        <w:rPr>
-          <w:b/>
-        </w:rPr>
-        <w:t xml:space="preserve">The challenge here is: </w:t>
-      </w:r>
-    </w:p>
-    <w:p>
-      <w:pPr>
-        <w:rPr>
-          <w:b/>
-        </w:rPr>
-      </w:pPr>
-      <w:r>
-        <w:rPr>
-          <w:b/>
-        </w:rPr>
-        <w:t>C</w:t>
-      </w:r>
-      <w:r>
-        <w:rPr>
-          <w:b/>
-        </w:rPr>
-        <w:t>hallenge</w:t>
-      </w:r>
-      <w:r>
-        <w:rPr>
-          <w:b/>
-        </w:rPr>
-        <w:t xml:space="preserve"> branch 1:</w:t>
-      </w:r>
-    </w:p>
-    <w:p>
-      <w:pPr>
-        <w:ind w:firstLine="720"/>
-      </w:pPr>
-      <w:r>
-        <w:t xml:space="preserve">1: </w:t>
-      </w:r>
-      <w:r>
-        <w:t xml:space="preserve"> we cannot trade the quality of sounds for the efficiency, because otherwise the SSR products will be meaningless (or just act like the other products); </w:t>
-      </w:r>
-    </w:p>
-    <w:p>
-      <w:pPr>
-        <w:ind w:firstLine="720"/>
-      </w:pPr>
-      <w:r>
-        <w:t>Approach -&gt; Using FFT conversion to make the audio file from discrete data to continuously function/data</w:t>
-      </w:r>
-      <w:r>
-        <w:t>, and it will almost lose no accuracy (which based on how many bits the hardware can support).</w:t>
-      </w:r>
-    </w:p>
-    <w:p>
-      <w:pPr>
-        <w:ind w:firstLine="720"/>
-      </w:pPr>
-      <w:r>
-        <w:t>2:</w:t>
-      </w:r>
-      <w:r>
-        <w:t xml:space="preserve"> </w:t>
-      </w:r>
-      <w:r>
-        <w:t>the FFT is not very slow at the software side, however, when it comes up to large data FFT conversion, the software will be slower for sure because the two-dimensional loop takes O(n^2) operating times; the FFT in hardware side may act a little slower for small FFT  conversions because it will take some time for data transfer from software to hardware or memory map I/O, but since the total amount of data for the FFT to deal with is constant, the hardware side will be faster for larger segmentation of the total data.</w:t>
-      </w:r>
-    </w:p>
-    <w:p>
-      <w:pPr>
-        <w:ind w:firstLine="720"/>
-      </w:pPr>
-      <w:r>
-        <w:t xml:space="preserve">Approach -&gt; </w:t>
-      </w:r>
-      <w:r>
-        <w:t>Try to find a relative large segmentation number N for</w:t>
-      </w:r>
-      <w:r>
-        <w:t xml:space="preserve"> FFT </w:t>
-      </w:r>
-      <w:r>
-        <w:t>do the conversion</w:t>
-      </w:r>
-      <w:r>
-        <w:t>. (Since 1.5n^2 + 1000000n will be faster than 2n^2 + n for a large n.)</w:t>
-      </w:r>
-    </w:p>
-    <w:p>
-      <w:pPr>
-        <w:ind w:firstLine="720"/>
-      </w:pPr>
-      <w:r>
-        <w:t>3: the data cannot be insanely large to make the performance seemingly</w:t>
-      </w:r>
-      <w:r>
-        <w:t xml:space="preserve"> apparently</w:t>
-      </w:r>
-      <w:r>
-        <w:t xml:space="preserve"> tend to hardware side, since the sample number in the audio file is not infinite</w:t>
-      </w:r>
-      <w:r>
-        <w:t xml:space="preserve">! </w:t>
-      </w:r>
-    </w:p>
-    <w:p>
-      <w:pPr>
-        <w:ind w:firstLine="720"/>
-      </w:pPr>
-      <w:r>
-        <w:t xml:space="preserve">Approach -&gt; </w:t>
-      </w:r>
-      <w:r>
-        <w:t xml:space="preserve">In my approach, the data number is 2^16, which is a very “good” number but still not large enough to make the performance act </w:t>
-      </w:r>
-      <w:r>
-        <w:t>“favor of” SSR, but this number 65536 for almost the best quality wave file 48kHz is already a segmentation greater than 1.36 secs!</w:t>
-      </w:r>
-    </w:p>
-    <w:p>
-      <w:pPr>
-        <w:rPr>
-          <w:b/>
-        </w:rPr>
-      </w:pPr>
-      <w:r>
-        <w:rPr>
-          <w:b/>
-        </w:rPr>
-        <w:t>Challenge branch</w:t>
-      </w:r>
-      <w:r>
-        <w:rPr>
-          <w:b/>
-        </w:rPr>
-        <w:t xml:space="preserve"> 2</w:t>
-      </w:r>
-      <w:r>
-        <w:rPr>
-          <w:b/>
-        </w:rPr>
-        <w:t>:</w:t>
-      </w:r>
-    </w:p>
-    <w:p>
-      <w:r>
-        <w:tab/>
-        <w:t xml:space="preserve">1: hard to test for the real sound, hard to tell whether the effects are “good”, “bad”, “better” or “worse”! </w:t>
-      </w:r>
-    </w:p>
-    <w:p>
-      <w:r>
-        <w:tab/>
-        <w:t>2: lots of bugs software side and hardware side! (</w:t>
-      </w:r>
-      <w:r>
-        <w:t>see bugs&amp;solution.docx</w:t>
-      </w:r>
-      <w:r>
-        <w:t>)</w:t>
-      </w:r>
-    </w:p>
-    <w:p>
-      <w:r>
-        <w:tab/>
-        <w:t>3: the understanding of high/low filter is limited! We usually take the frequencies to be the “filter” and the real data to be “filtered”, however, for the higher purpose of my project, we need to do something directly on the frequency data!</w:t>
-      </w:r>
-    </w:p>
-    <w:p>
-      <w:r>
-        <w:lastRenderedPageBreak/>
-        <w:t xml:space="preserve"> </w:t>
-      </w:r>
     </w:p>
     <w:sectPr>
       <w:pgSz w:w="12240" w:h="15840"/>
@@ -699,6 +2569,45 @@
     <w:semiHidden/>
     <w:unhideWhenUsed/>
   </w:style>
+  <w:style w:type="paragraph" w:styleId="NormalWeb">
+    <w:name w:val="Normal (Web)"/>
+    <w:basedOn w:val="Normal"/>
+    <w:uiPriority w:val="99"/>
+    <w:semiHidden/>
+    <w:unhideWhenUsed/>
+    <w:rsid w:val="00894E30"/>
+    <w:pPr>
+      <w:spacing w:before="100" w:beforeAutospacing="1" w:after="100" w:afterAutospacing="1" w:line="240" w:lineRule="auto"/>
+    </w:pPr>
+    <w:rPr>
+      <w:rFonts w:ascii="Times New Roman" w:eastAsia="Times New Roman" w:hAnsi="Times New Roman" w:cs="Times New Roman"/>
+      <w:sz w:val="24"/>
+      <w:szCs w:val="24"/>
+    </w:rPr>
+  </w:style>
+  <w:style w:type="character" w:styleId="Hyperlink">
+    <w:name w:val="Hyperlink"/>
+    <w:basedOn w:val="DefaultParagraphFont"/>
+    <w:uiPriority w:val="99"/>
+    <w:unhideWhenUsed/>
+    <w:rsid w:val="00DA6F88"/>
+    <w:rPr>
+      <w:color w:val="0563C1" w:themeColor="hyperlink"/>
+      <w:u w:val="single"/>
+    </w:rPr>
+  </w:style>
+  <w:style w:type="character" w:styleId="UnresolvedMention">
+    <w:name w:val="Unresolved Mention"/>
+    <w:basedOn w:val="DefaultParagraphFont"/>
+    <w:uiPriority w:val="99"/>
+    <w:semiHidden/>
+    <w:unhideWhenUsed/>
+    <w:rsid w:val="00DA6F88"/>
+    <w:rPr>
+      <w:color w:val="808080"/>
+      <w:shd w:val="clear" w:color="auto" w:fill="E6E6E6"/>
+    </w:rPr>
+  </w:style>
 </w:styles>
 </file>
 

--- a/technique report.docx
+++ b/technique report.docx
@@ -1592,18 +1592,1518 @@
           <w:sz w:val="24"/>
           <w:szCs w:val="24"/>
         </w:rPr>
-        <w:t>Results and conclusion:</w:t>
-      </w:r>
-    </w:p>
-    <w:p>
-      <w:pPr>
-        <w:spacing w:line="360" w:lineRule="auto"/>
-        <w:rPr>
-          <w:rFonts w:ascii="Times New Roman" w:hAnsi="Times New Roman" w:cs="Times New Roman"/>
-          <w:sz w:val="24"/>
-          <w:szCs w:val="24"/>
-        </w:rPr>
-      </w:pPr>
+        <w:t xml:space="preserve">Results and </w:t>
+      </w:r>
+      <w:r>
+        <w:rPr>
+          <w:rFonts w:ascii="Times New Roman" w:hAnsi="Times New Roman" w:cs="Times New Roman"/>
+          <w:b/>
+          <w:sz w:val="24"/>
+          <w:szCs w:val="24"/>
+        </w:rPr>
+        <w:t>checklist</w:t>
+      </w:r>
+      <w:r>
+        <w:rPr>
+          <w:rFonts w:ascii="Times New Roman" w:hAnsi="Times New Roman" w:cs="Times New Roman"/>
+          <w:b/>
+          <w:sz w:val="24"/>
+          <w:szCs w:val="24"/>
+        </w:rPr>
+        <w:t>:</w:t>
+      </w:r>
+    </w:p>
+    <w:p>
+      <w:pPr>
+        <w:spacing w:line="360" w:lineRule="auto"/>
+        <w:rPr>
+          <w:rFonts w:ascii="Times New Roman" w:hAnsi="Times New Roman" w:cs="Times New Roman"/>
+          <w:b/>
+          <w:sz w:val="24"/>
+          <w:szCs w:val="24"/>
+        </w:rPr>
+      </w:pPr>
+      <w:r>
+        <w:rPr>
+          <w:rFonts w:ascii="Times New Roman" w:hAnsi="Times New Roman" w:cs="Times New Roman"/>
+          <w:b/>
+          <w:sz w:val="24"/>
+          <w:szCs w:val="24"/>
+        </w:rPr>
+        <w:tab/>
+        <w:t>Software side:</w:t>
+      </w:r>
+    </w:p>
+    <w:p>
+      <w:pPr>
+        <w:spacing w:line="360" w:lineRule="auto"/>
+        <w:rPr>
+          <w:rFonts w:ascii="Times New Roman" w:hAnsi="Times New Roman" w:cs="Times New Roman"/>
+          <w:sz w:val="24"/>
+          <w:szCs w:val="24"/>
+        </w:rPr>
+      </w:pPr>
+      <w:r>
+        <w:rPr>
+          <w:rFonts w:ascii="Times New Roman" w:hAnsi="Times New Roman" w:cs="Times New Roman"/>
+          <w:sz w:val="24"/>
+          <w:szCs w:val="24"/>
+        </w:rPr>
+        <w:tab/>
+        <w:t>Supports 2 channels (2 bytes ea.), 44.1kHz .wav file sample input</w:t>
+      </w:r>
+      <w:r>
+        <w:rPr>
+          <w:rFonts w:ascii="Times New Roman" w:hAnsi="Times New Roman" w:cs="Times New Roman"/>
+          <w:sz w:val="24"/>
+          <w:szCs w:val="24"/>
+        </w:rPr>
+        <w:tab/>
+        <w:t>√</w:t>
+      </w:r>
+    </w:p>
+    <w:p>
+      <w:pPr>
+        <w:spacing w:line="360" w:lineRule="auto"/>
+        <w:rPr>
+          <w:rFonts w:ascii="Times New Roman" w:hAnsi="Times New Roman" w:cs="Times New Roman"/>
+          <w:sz w:val="24"/>
+          <w:szCs w:val="24"/>
+        </w:rPr>
+      </w:pPr>
+      <w:r>
+        <w:rPr>
+          <w:rFonts w:ascii="Times New Roman" w:hAnsi="Times New Roman" w:cs="Times New Roman"/>
+          <w:sz w:val="24"/>
+          <w:szCs w:val="24"/>
+        </w:rPr>
+        <w:tab/>
+      </w:r>
+      <w:r>
+        <w:rPr>
+          <w:rFonts w:ascii="Times New Roman" w:eastAsia="Yu Mincho" w:hAnsi="Times New Roman" w:cs="Times New Roman"/>
+          <w:sz w:val="24"/>
+          <w:szCs w:val="24"/>
+          <w:lang w:eastAsia="ja-JP"/>
+        </w:rPr>
+        <w:t>Audio file read correctly but with a little format confusion</w:t>
+      </w:r>
+      <w:r>
+        <w:rPr>
+          <w:rFonts w:ascii="Times New Roman" w:eastAsia="Yu Mincho" w:hAnsi="Times New Roman" w:cs="Times New Roman"/>
+          <w:sz w:val="24"/>
+          <w:szCs w:val="24"/>
+          <w:lang w:eastAsia="ja-JP"/>
+        </w:rPr>
+        <w:tab/>
+      </w:r>
+      <w:r>
+        <w:rPr>
+          <w:rFonts w:ascii="Times New Roman" w:eastAsia="Yu Mincho" w:hAnsi="Times New Roman" w:cs="Times New Roman"/>
+          <w:sz w:val="24"/>
+          <w:szCs w:val="24"/>
+          <w:lang w:eastAsia="ja-JP"/>
+        </w:rPr>
+        <w:tab/>
+      </w:r>
+      <w:r>
+        <w:rPr>
+          <w:rFonts w:ascii="Times New Roman" w:hAnsi="Times New Roman" w:cs="Times New Roman"/>
+          <w:sz w:val="24"/>
+          <w:szCs w:val="24"/>
+        </w:rPr>
+        <w:t>√</w:t>
+      </w:r>
+    </w:p>
+    <w:p>
+      <w:pPr>
+        <w:spacing w:line="360" w:lineRule="auto"/>
+        <w:rPr>
+          <w:rFonts w:ascii="Times New Roman" w:hAnsi="Times New Roman" w:cs="Times New Roman"/>
+          <w:sz w:val="24"/>
+          <w:szCs w:val="24"/>
+        </w:rPr>
+      </w:pPr>
+      <w:r>
+        <w:rPr>
+          <w:rFonts w:ascii="Times New Roman" w:hAnsi="Times New Roman" w:cs="Times New Roman"/>
+          <w:sz w:val="24"/>
+          <w:szCs w:val="24"/>
+        </w:rPr>
+        <w:tab/>
+        <w:t>File data into c buffer</w:t>
+      </w:r>
+      <w:r>
+        <w:rPr>
+          <w:rFonts w:ascii="Times New Roman" w:hAnsi="Times New Roman" w:cs="Times New Roman"/>
+          <w:sz w:val="24"/>
+          <w:szCs w:val="24"/>
+        </w:rPr>
+        <w:tab/>
+      </w:r>
+      <w:r>
+        <w:rPr>
+          <w:rFonts w:ascii="Times New Roman" w:hAnsi="Times New Roman" w:cs="Times New Roman"/>
+          <w:sz w:val="24"/>
+          <w:szCs w:val="24"/>
+        </w:rPr>
+        <w:tab/>
+      </w:r>
+      <w:r>
+        <w:rPr>
+          <w:rFonts w:ascii="Times New Roman" w:hAnsi="Times New Roman" w:cs="Times New Roman"/>
+          <w:sz w:val="24"/>
+          <w:szCs w:val="24"/>
+        </w:rPr>
+        <w:tab/>
+      </w:r>
+      <w:r>
+        <w:rPr>
+          <w:rFonts w:ascii="Times New Roman" w:hAnsi="Times New Roman" w:cs="Times New Roman"/>
+          <w:sz w:val="24"/>
+          <w:szCs w:val="24"/>
+        </w:rPr>
+        <w:tab/>
+      </w:r>
+      <w:r>
+        <w:rPr>
+          <w:rFonts w:ascii="Times New Roman" w:hAnsi="Times New Roman" w:cs="Times New Roman"/>
+          <w:sz w:val="24"/>
+          <w:szCs w:val="24"/>
+        </w:rPr>
+        <w:tab/>
+      </w:r>
+      <w:r>
+        <w:rPr>
+          <w:rFonts w:ascii="Times New Roman" w:hAnsi="Times New Roman" w:cs="Times New Roman"/>
+          <w:sz w:val="24"/>
+          <w:szCs w:val="24"/>
+        </w:rPr>
+        <w:tab/>
+      </w:r>
+      <w:r>
+        <w:rPr>
+          <w:rFonts w:ascii="Times New Roman" w:hAnsi="Times New Roman" w:cs="Times New Roman"/>
+          <w:sz w:val="24"/>
+          <w:szCs w:val="24"/>
+        </w:rPr>
+        <w:tab/>
+      </w:r>
+      <w:r>
+        <w:rPr>
+          <w:rFonts w:ascii="Times New Roman" w:hAnsi="Times New Roman" w:cs="Times New Roman"/>
+          <w:sz w:val="24"/>
+          <w:szCs w:val="24"/>
+        </w:rPr>
+        <w:t>√</w:t>
+      </w:r>
+    </w:p>
+    <w:p>
+      <w:pPr>
+        <w:spacing w:line="360" w:lineRule="auto"/>
+        <w:rPr>
+          <w:rFonts w:ascii="Times New Roman" w:eastAsia="Yu Mincho" w:hAnsi="Times New Roman" w:cs="Times New Roman"/>
+          <w:sz w:val="24"/>
+          <w:szCs w:val="24"/>
+          <w:lang w:eastAsia="ja-JP"/>
+        </w:rPr>
+      </w:pPr>
+      <w:r>
+        <w:rPr>
+          <w:rFonts w:ascii="Times New Roman" w:hAnsi="Times New Roman" w:cs="Times New Roman"/>
+          <w:sz w:val="24"/>
+          <w:szCs w:val="24"/>
+        </w:rPr>
+        <w:tab/>
+        <w:t>Write audio file (data “noising”)</w:t>
+      </w:r>
+      <w:r>
+        <w:rPr>
+          <w:rFonts w:ascii="Times New Roman" w:hAnsi="Times New Roman" w:cs="Times New Roman"/>
+          <w:sz w:val="24"/>
+          <w:szCs w:val="24"/>
+        </w:rPr>
+        <w:tab/>
+      </w:r>
+      <w:r>
+        <w:rPr>
+          <w:rFonts w:ascii="Times New Roman" w:hAnsi="Times New Roman" w:cs="Times New Roman"/>
+          <w:sz w:val="24"/>
+          <w:szCs w:val="24"/>
+        </w:rPr>
+        <w:tab/>
+      </w:r>
+      <w:r>
+        <w:rPr>
+          <w:rFonts w:ascii="Times New Roman" w:hAnsi="Times New Roman" w:cs="Times New Roman"/>
+          <w:sz w:val="24"/>
+          <w:szCs w:val="24"/>
+        </w:rPr>
+        <w:tab/>
+      </w:r>
+      <w:r>
+        <w:rPr>
+          <w:rFonts w:ascii="Times New Roman" w:hAnsi="Times New Roman" w:cs="Times New Roman"/>
+          <w:sz w:val="24"/>
+          <w:szCs w:val="24"/>
+        </w:rPr>
+        <w:tab/>
+      </w:r>
+      <w:r>
+        <w:rPr>
+          <w:rFonts w:ascii="Times New Roman" w:hAnsi="Times New Roman" w:cs="Times New Roman"/>
+          <w:sz w:val="24"/>
+          <w:szCs w:val="24"/>
+        </w:rPr>
+        <w:tab/>
+        <w:t>×</w:t>
+      </w:r>
+    </w:p>
+    <w:p>
+      <w:pPr>
+        <w:spacing w:line="360" w:lineRule="auto"/>
+        <w:rPr>
+          <w:rFonts w:ascii="Times New Roman" w:hAnsi="Times New Roman" w:cs="Times New Roman"/>
+          <w:sz w:val="24"/>
+          <w:szCs w:val="24"/>
+        </w:rPr>
+      </w:pPr>
+      <w:r>
+        <w:rPr>
+          <w:rFonts w:ascii="Times New Roman" w:hAnsi="Times New Roman" w:cs="Times New Roman"/>
+          <w:sz w:val="24"/>
+          <w:szCs w:val="24"/>
+        </w:rPr>
+        <w:tab/>
+        <w:t>High/low filter seems work</w:t>
+      </w:r>
+      <w:r>
+        <w:rPr>
+          <w:rFonts w:ascii="Times New Roman" w:hAnsi="Times New Roman" w:cs="Times New Roman"/>
+          <w:sz w:val="24"/>
+          <w:szCs w:val="24"/>
+        </w:rPr>
+        <w:tab/>
+      </w:r>
+      <w:r>
+        <w:rPr>
+          <w:rFonts w:ascii="Times New Roman" w:hAnsi="Times New Roman" w:cs="Times New Roman"/>
+          <w:sz w:val="24"/>
+          <w:szCs w:val="24"/>
+        </w:rPr>
+        <w:tab/>
+      </w:r>
+      <w:r>
+        <w:rPr>
+          <w:rFonts w:ascii="Times New Roman" w:hAnsi="Times New Roman" w:cs="Times New Roman"/>
+          <w:sz w:val="24"/>
+          <w:szCs w:val="24"/>
+        </w:rPr>
+        <w:tab/>
+      </w:r>
+      <w:r>
+        <w:rPr>
+          <w:rFonts w:ascii="Times New Roman" w:hAnsi="Times New Roman" w:cs="Times New Roman"/>
+          <w:sz w:val="24"/>
+          <w:szCs w:val="24"/>
+        </w:rPr>
+        <w:tab/>
+      </w:r>
+      <w:r>
+        <w:rPr>
+          <w:rFonts w:ascii="Times New Roman" w:hAnsi="Times New Roman" w:cs="Times New Roman"/>
+          <w:sz w:val="24"/>
+          <w:szCs w:val="24"/>
+        </w:rPr>
+        <w:tab/>
+      </w:r>
+      <w:r>
+        <w:rPr>
+          <w:rFonts w:ascii="Times New Roman" w:hAnsi="Times New Roman" w:cs="Times New Roman"/>
+          <w:sz w:val="24"/>
+          <w:szCs w:val="24"/>
+        </w:rPr>
+        <w:tab/>
+        <w:t>√</w:t>
+      </w:r>
+    </w:p>
+    <w:p>
+      <w:pPr>
+        <w:spacing w:line="360" w:lineRule="auto"/>
+        <w:rPr>
+          <w:rFonts w:ascii="Times New Roman" w:hAnsi="Times New Roman" w:cs="Times New Roman"/>
+          <w:sz w:val="24"/>
+          <w:szCs w:val="24"/>
+        </w:rPr>
+      </w:pPr>
+      <w:r>
+        <w:rPr>
+          <w:rFonts w:ascii="Times New Roman" w:hAnsi="Times New Roman" w:cs="Times New Roman"/>
+          <w:sz w:val="24"/>
+          <w:szCs w:val="24"/>
+        </w:rPr>
+        <w:tab/>
+      </w:r>
+      <w:r>
+        <w:rPr>
+          <w:rFonts w:ascii="Times New Roman" w:hAnsi="Times New Roman" w:cs="Times New Roman"/>
+          <w:sz w:val="24"/>
+          <w:szCs w:val="24"/>
+        </w:rPr>
+        <w:t>FFT/IFFT works in software side</w:t>
+      </w:r>
+      <w:r>
+        <w:rPr>
+          <w:rFonts w:ascii="Times New Roman" w:hAnsi="Times New Roman" w:cs="Times New Roman"/>
+          <w:sz w:val="24"/>
+          <w:szCs w:val="24"/>
+        </w:rPr>
+        <w:tab/>
+      </w:r>
+      <w:r>
+        <w:rPr>
+          <w:rFonts w:ascii="Times New Roman" w:hAnsi="Times New Roman" w:cs="Times New Roman"/>
+          <w:sz w:val="24"/>
+          <w:szCs w:val="24"/>
+        </w:rPr>
+        <w:tab/>
+      </w:r>
+      <w:r>
+        <w:rPr>
+          <w:rFonts w:ascii="Times New Roman" w:hAnsi="Times New Roman" w:cs="Times New Roman"/>
+          <w:sz w:val="24"/>
+          <w:szCs w:val="24"/>
+        </w:rPr>
+        <w:tab/>
+      </w:r>
+      <w:r>
+        <w:rPr>
+          <w:rFonts w:ascii="Times New Roman" w:hAnsi="Times New Roman" w:cs="Times New Roman"/>
+          <w:sz w:val="24"/>
+          <w:szCs w:val="24"/>
+        </w:rPr>
+        <w:tab/>
+      </w:r>
+      <w:r>
+        <w:rPr>
+          <w:rFonts w:ascii="Times New Roman" w:hAnsi="Times New Roman" w:cs="Times New Roman"/>
+          <w:sz w:val="24"/>
+          <w:szCs w:val="24"/>
+        </w:rPr>
+        <w:tab/>
+      </w:r>
+      <w:r>
+        <w:rPr>
+          <w:rFonts w:ascii="Times New Roman" w:hAnsi="Times New Roman" w:cs="Times New Roman"/>
+          <w:sz w:val="24"/>
+          <w:szCs w:val="24"/>
+        </w:rPr>
+        <w:t>√</w:t>
+      </w:r>
+    </w:p>
+    <w:p>
+      <w:pPr>
+        <w:spacing w:line="360" w:lineRule="auto"/>
+        <w:rPr>
+          <w:rFonts w:ascii="Times New Roman" w:hAnsi="Times New Roman" w:cs="Times New Roman"/>
+          <w:sz w:val="24"/>
+          <w:szCs w:val="24"/>
+        </w:rPr>
+      </w:pPr>
+    </w:p>
+    <w:p>
+      <w:pPr>
+        <w:spacing w:line="360" w:lineRule="auto"/>
+        <w:rPr>
+          <w:rFonts w:ascii="Times New Roman" w:hAnsi="Times New Roman" w:cs="Times New Roman"/>
+          <w:b/>
+          <w:sz w:val="24"/>
+          <w:szCs w:val="24"/>
+        </w:rPr>
+      </w:pPr>
+      <w:r>
+        <w:rPr>
+          <w:rFonts w:ascii="Times New Roman" w:hAnsi="Times New Roman" w:cs="Times New Roman"/>
+          <w:sz w:val="24"/>
+          <w:szCs w:val="24"/>
+        </w:rPr>
+        <w:lastRenderedPageBreak/>
+        <w:tab/>
+      </w:r>
+      <w:r>
+        <w:rPr>
+          <w:rFonts w:ascii="Times New Roman" w:hAnsi="Times New Roman" w:cs="Times New Roman"/>
+          <w:b/>
+          <w:sz w:val="24"/>
+          <w:szCs w:val="24"/>
+        </w:rPr>
+        <w:t>Hardware side:</w:t>
+      </w:r>
+    </w:p>
+    <w:p>
+      <w:pPr>
+        <w:spacing w:line="360" w:lineRule="auto"/>
+        <w:rPr>
+          <w:rFonts w:ascii="Times New Roman" w:hAnsi="Times New Roman" w:cs="Times New Roman"/>
+          <w:sz w:val="24"/>
+          <w:szCs w:val="24"/>
+        </w:rPr>
+      </w:pPr>
+      <w:r>
+        <w:rPr>
+          <w:rFonts w:ascii="Times New Roman" w:hAnsi="Times New Roman" w:cs="Times New Roman"/>
+          <w:b/>
+          <w:sz w:val="24"/>
+          <w:szCs w:val="24"/>
+        </w:rPr>
+        <w:tab/>
+      </w:r>
+      <w:r>
+        <w:rPr>
+          <w:rFonts w:ascii="Times New Roman" w:hAnsi="Times New Roman" w:cs="Times New Roman"/>
+          <w:sz w:val="24"/>
+          <w:szCs w:val="24"/>
+        </w:rPr>
+        <w:t>FFT transform into Verilog expression</w:t>
+      </w:r>
+      <w:r>
+        <w:rPr>
+          <w:rFonts w:ascii="Times New Roman" w:hAnsi="Times New Roman" w:cs="Times New Roman"/>
+          <w:sz w:val="24"/>
+          <w:szCs w:val="24"/>
+        </w:rPr>
+        <w:tab/>
+      </w:r>
+      <w:r>
+        <w:rPr>
+          <w:rFonts w:ascii="Times New Roman" w:hAnsi="Times New Roman" w:cs="Times New Roman"/>
+          <w:sz w:val="24"/>
+          <w:szCs w:val="24"/>
+        </w:rPr>
+        <w:tab/>
+      </w:r>
+      <w:r>
+        <w:rPr>
+          <w:rFonts w:ascii="Times New Roman" w:hAnsi="Times New Roman" w:cs="Times New Roman"/>
+          <w:sz w:val="24"/>
+          <w:szCs w:val="24"/>
+        </w:rPr>
+        <w:tab/>
+      </w:r>
+      <w:r>
+        <w:rPr>
+          <w:rFonts w:ascii="Times New Roman" w:hAnsi="Times New Roman" w:cs="Times New Roman"/>
+          <w:sz w:val="24"/>
+          <w:szCs w:val="24"/>
+        </w:rPr>
+        <w:tab/>
+      </w:r>
+      <w:r>
+        <w:rPr>
+          <w:rFonts w:ascii="Times New Roman" w:hAnsi="Times New Roman" w:cs="Times New Roman"/>
+          <w:sz w:val="24"/>
+          <w:szCs w:val="24"/>
+        </w:rPr>
+        <w:t>√</w:t>
+      </w:r>
+    </w:p>
+    <w:p>
+      <w:pPr>
+        <w:spacing w:line="360" w:lineRule="auto"/>
+        <w:rPr>
+          <w:rFonts w:ascii="Times New Roman" w:hAnsi="Times New Roman" w:cs="Times New Roman"/>
+          <w:sz w:val="24"/>
+          <w:szCs w:val="24"/>
+        </w:rPr>
+      </w:pPr>
+      <w:r>
+        <w:rPr>
+          <w:rFonts w:ascii="Times New Roman" w:hAnsi="Times New Roman" w:cs="Times New Roman"/>
+          <w:sz w:val="24"/>
+          <w:szCs w:val="24"/>
+        </w:rPr>
+        <w:tab/>
+      </w:r>
+      <w:r>
+        <w:rPr>
+          <w:rFonts w:ascii="Times New Roman" w:hAnsi="Times New Roman" w:cs="Times New Roman"/>
+          <w:sz w:val="24"/>
+          <w:szCs w:val="24"/>
+        </w:rPr>
+        <w:t>States works/logic works</w:t>
+      </w:r>
+      <w:r>
+        <w:rPr>
+          <w:rFonts w:ascii="Times New Roman" w:hAnsi="Times New Roman" w:cs="Times New Roman"/>
+          <w:sz w:val="24"/>
+          <w:szCs w:val="24"/>
+        </w:rPr>
+        <w:tab/>
+      </w:r>
+      <w:r>
+        <w:rPr>
+          <w:rFonts w:ascii="Times New Roman" w:hAnsi="Times New Roman" w:cs="Times New Roman"/>
+          <w:sz w:val="24"/>
+          <w:szCs w:val="24"/>
+        </w:rPr>
+        <w:tab/>
+      </w:r>
+      <w:r>
+        <w:rPr>
+          <w:rFonts w:ascii="Times New Roman" w:hAnsi="Times New Roman" w:cs="Times New Roman"/>
+          <w:sz w:val="24"/>
+          <w:szCs w:val="24"/>
+        </w:rPr>
+        <w:tab/>
+      </w:r>
+      <w:r>
+        <w:rPr>
+          <w:rFonts w:ascii="Times New Roman" w:hAnsi="Times New Roman" w:cs="Times New Roman"/>
+          <w:sz w:val="24"/>
+          <w:szCs w:val="24"/>
+        </w:rPr>
+        <w:tab/>
+      </w:r>
+      <w:r>
+        <w:rPr>
+          <w:rFonts w:ascii="Times New Roman" w:hAnsi="Times New Roman" w:cs="Times New Roman"/>
+          <w:sz w:val="24"/>
+          <w:szCs w:val="24"/>
+        </w:rPr>
+        <w:tab/>
+      </w:r>
+      <w:r>
+        <w:rPr>
+          <w:rFonts w:ascii="Times New Roman" w:hAnsi="Times New Roman" w:cs="Times New Roman"/>
+          <w:sz w:val="24"/>
+          <w:szCs w:val="24"/>
+        </w:rPr>
+        <w:tab/>
+      </w:r>
+      <w:r>
+        <w:rPr>
+          <w:rFonts w:ascii="Times New Roman" w:hAnsi="Times New Roman" w:cs="Times New Roman"/>
+          <w:sz w:val="24"/>
+          <w:szCs w:val="24"/>
+        </w:rPr>
+        <w:t>√</w:t>
+      </w:r>
+    </w:p>
+    <w:p>
+      <w:pPr>
+        <w:spacing w:line="360" w:lineRule="auto"/>
+        <w:rPr>
+          <w:rFonts w:ascii="Times New Roman" w:hAnsi="Times New Roman" w:cs="Times New Roman"/>
+          <w:sz w:val="24"/>
+          <w:szCs w:val="24"/>
+        </w:rPr>
+      </w:pPr>
+      <w:r>
+        <w:rPr>
+          <w:rFonts w:ascii="Times New Roman" w:hAnsi="Times New Roman" w:cs="Times New Roman"/>
+          <w:sz w:val="24"/>
+          <w:szCs w:val="24"/>
+        </w:rPr>
+        <w:tab/>
+        <w:t>Too many I/</w:t>
+      </w:r>
+      <w:proofErr w:type="spellStart"/>
+      <w:r>
+        <w:rPr>
+          <w:rFonts w:ascii="Times New Roman" w:hAnsi="Times New Roman" w:cs="Times New Roman"/>
+          <w:sz w:val="24"/>
+          <w:szCs w:val="24"/>
+        </w:rPr>
+        <w:t>Os</w:t>
+      </w:r>
+      <w:proofErr w:type="spellEnd"/>
+      <w:r>
+        <w:rPr>
+          <w:rFonts w:ascii="Times New Roman" w:hAnsi="Times New Roman" w:cs="Times New Roman"/>
+          <w:sz w:val="24"/>
+          <w:szCs w:val="24"/>
+        </w:rPr>
+        <w:tab/>
+      </w:r>
+      <w:r>
+        <w:rPr>
+          <w:rFonts w:ascii="Times New Roman" w:hAnsi="Times New Roman" w:cs="Times New Roman"/>
+          <w:sz w:val="24"/>
+          <w:szCs w:val="24"/>
+        </w:rPr>
+        <w:tab/>
+      </w:r>
+      <w:r>
+        <w:rPr>
+          <w:rFonts w:ascii="Times New Roman" w:hAnsi="Times New Roman" w:cs="Times New Roman"/>
+          <w:sz w:val="24"/>
+          <w:szCs w:val="24"/>
+        </w:rPr>
+        <w:tab/>
+      </w:r>
+      <w:r>
+        <w:rPr>
+          <w:rFonts w:ascii="Times New Roman" w:hAnsi="Times New Roman" w:cs="Times New Roman"/>
+          <w:sz w:val="24"/>
+          <w:szCs w:val="24"/>
+        </w:rPr>
+        <w:tab/>
+      </w:r>
+      <w:r>
+        <w:rPr>
+          <w:rFonts w:ascii="Times New Roman" w:hAnsi="Times New Roman" w:cs="Times New Roman"/>
+          <w:sz w:val="24"/>
+          <w:szCs w:val="24"/>
+        </w:rPr>
+        <w:tab/>
+      </w:r>
+      <w:r>
+        <w:rPr>
+          <w:rFonts w:ascii="Times New Roman" w:hAnsi="Times New Roman" w:cs="Times New Roman"/>
+          <w:sz w:val="24"/>
+          <w:szCs w:val="24"/>
+        </w:rPr>
+        <w:tab/>
+      </w:r>
+      <w:r>
+        <w:rPr>
+          <w:rFonts w:ascii="Times New Roman" w:hAnsi="Times New Roman" w:cs="Times New Roman"/>
+          <w:sz w:val="24"/>
+          <w:szCs w:val="24"/>
+        </w:rPr>
+        <w:tab/>
+      </w:r>
+      <w:r>
+        <w:rPr>
+          <w:rFonts w:ascii="Times New Roman" w:hAnsi="Times New Roman" w:cs="Times New Roman"/>
+          <w:sz w:val="24"/>
+          <w:szCs w:val="24"/>
+        </w:rPr>
+        <w:t>×</w:t>
+      </w:r>
+    </w:p>
+    <w:p>
+      <w:pPr>
+        <w:spacing w:line="360" w:lineRule="auto"/>
+        <w:rPr>
+          <w:rFonts w:ascii="Times New Roman" w:hAnsi="Times New Roman" w:cs="Times New Roman"/>
+          <w:sz w:val="24"/>
+          <w:szCs w:val="24"/>
+        </w:rPr>
+      </w:pPr>
+      <w:r>
+        <w:rPr>
+          <w:rFonts w:ascii="Times New Roman" w:hAnsi="Times New Roman" w:cs="Times New Roman"/>
+          <w:sz w:val="24"/>
+          <w:szCs w:val="24"/>
+        </w:rPr>
+        <w:tab/>
+        <w:t xml:space="preserve">Write the possible solutions in </w:t>
+      </w:r>
+      <w:r>
+        <w:rPr>
+          <w:rFonts w:ascii="Times New Roman" w:hAnsi="Times New Roman" w:cs="Times New Roman"/>
+          <w:sz w:val="24"/>
+          <w:szCs w:val="24"/>
+        </w:rPr>
+        <w:t>bugs&amp;solution.docx</w:t>
+      </w:r>
+      <w:r>
+        <w:rPr>
+          <w:rFonts w:ascii="Times New Roman" w:hAnsi="Times New Roman" w:cs="Times New Roman"/>
+          <w:sz w:val="24"/>
+          <w:szCs w:val="24"/>
+        </w:rPr>
+        <w:tab/>
+      </w:r>
+      <w:r>
+        <w:rPr>
+          <w:rFonts w:ascii="Times New Roman" w:hAnsi="Times New Roman" w:cs="Times New Roman"/>
+          <w:sz w:val="24"/>
+          <w:szCs w:val="24"/>
+        </w:rPr>
+        <w:tab/>
+      </w:r>
+      <w:r>
+        <w:rPr>
+          <w:rFonts w:ascii="Times New Roman" w:hAnsi="Times New Roman" w:cs="Times New Roman"/>
+          <w:sz w:val="24"/>
+          <w:szCs w:val="24"/>
+        </w:rPr>
+        <w:tab/>
+      </w:r>
+      <w:r>
+        <w:rPr>
+          <w:rFonts w:ascii="Times New Roman" w:hAnsi="Times New Roman" w:cs="Times New Roman"/>
+          <w:sz w:val="24"/>
+          <w:szCs w:val="24"/>
+        </w:rPr>
+        <w:t>×</w:t>
+      </w:r>
+    </w:p>
+    <w:p>
+      <w:pPr>
+        <w:spacing w:line="360" w:lineRule="auto"/>
+        <w:rPr>
+          <w:rFonts w:ascii="Times New Roman" w:hAnsi="Times New Roman" w:cs="Times New Roman"/>
+          <w:sz w:val="24"/>
+          <w:szCs w:val="24"/>
+        </w:rPr>
+      </w:pPr>
+    </w:p>
+    <w:p>
+      <w:pPr>
+        <w:spacing w:line="360" w:lineRule="auto"/>
+        <w:rPr>
+          <w:rFonts w:ascii="Times New Roman" w:hAnsi="Times New Roman" w:cs="Times New Roman"/>
+          <w:b/>
+          <w:sz w:val="24"/>
+          <w:szCs w:val="24"/>
+        </w:rPr>
+      </w:pPr>
+      <w:r>
+        <w:rPr>
+          <w:rFonts w:ascii="Times New Roman" w:hAnsi="Times New Roman" w:cs="Times New Roman"/>
+          <w:b/>
+          <w:sz w:val="24"/>
+          <w:szCs w:val="24"/>
+        </w:rPr>
+        <w:tab/>
+        <w:t>Cross interface:</w:t>
+      </w:r>
+    </w:p>
+    <w:p>
+      <w:pPr>
+        <w:spacing w:line="360" w:lineRule="auto"/>
+        <w:rPr>
+          <w:rFonts w:ascii="Times New Roman" w:hAnsi="Times New Roman" w:cs="Times New Roman"/>
+          <w:sz w:val="24"/>
+          <w:szCs w:val="24"/>
+        </w:rPr>
+      </w:pPr>
+      <w:r>
+        <w:rPr>
+          <w:rFonts w:ascii="Times New Roman" w:hAnsi="Times New Roman" w:cs="Times New Roman"/>
+          <w:b/>
+          <w:sz w:val="24"/>
+          <w:szCs w:val="24"/>
+        </w:rPr>
+        <w:tab/>
+      </w:r>
+      <w:r>
+        <w:rPr>
+          <w:rFonts w:ascii="Times New Roman" w:hAnsi="Times New Roman" w:cs="Times New Roman"/>
+          <w:sz w:val="24"/>
+          <w:szCs w:val="24"/>
+        </w:rPr>
+        <w:t xml:space="preserve">Memory map I/O written in </w:t>
+      </w:r>
+      <w:r>
+        <w:rPr>
+          <w:rFonts w:ascii="Times New Roman" w:hAnsi="Times New Roman" w:cs="Times New Roman"/>
+          <w:sz w:val="24"/>
+          <w:szCs w:val="24"/>
+        </w:rPr>
+        <w:t>bugs&amp;solution.docx</w:t>
+      </w:r>
+      <w:r>
+        <w:rPr>
+          <w:rFonts w:ascii="Times New Roman" w:hAnsi="Times New Roman" w:cs="Times New Roman"/>
+          <w:sz w:val="24"/>
+          <w:szCs w:val="24"/>
+        </w:rPr>
+        <w:tab/>
+      </w:r>
+      <w:r>
+        <w:rPr>
+          <w:rFonts w:ascii="Times New Roman" w:hAnsi="Times New Roman" w:cs="Times New Roman"/>
+          <w:sz w:val="24"/>
+          <w:szCs w:val="24"/>
+        </w:rPr>
+        <w:tab/>
+      </w:r>
+      <w:r>
+        <w:rPr>
+          <w:rFonts w:ascii="Times New Roman" w:hAnsi="Times New Roman" w:cs="Times New Roman"/>
+          <w:sz w:val="24"/>
+          <w:szCs w:val="24"/>
+        </w:rPr>
+        <w:tab/>
+      </w:r>
+      <w:r>
+        <w:rPr>
+          <w:rFonts w:ascii="Times New Roman" w:hAnsi="Times New Roman" w:cs="Times New Roman"/>
+          <w:sz w:val="24"/>
+          <w:szCs w:val="24"/>
+        </w:rPr>
+        <w:t>×</w:t>
+      </w:r>
+    </w:p>
+    <w:p>
+      <w:pPr>
+        <w:spacing w:line="360" w:lineRule="auto"/>
+        <w:rPr>
+          <w:rFonts w:ascii="Times New Roman" w:hAnsi="Times New Roman" w:cs="Times New Roman"/>
+          <w:sz w:val="24"/>
+          <w:szCs w:val="24"/>
+        </w:rPr>
+      </w:pPr>
+      <w:r>
+        <w:rPr>
+          <w:rFonts w:ascii="Times New Roman" w:hAnsi="Times New Roman" w:cs="Times New Roman"/>
+          <w:sz w:val="24"/>
+          <w:szCs w:val="24"/>
+        </w:rPr>
+        <w:tab/>
+        <w:t xml:space="preserve">BRAM/RAM usage not </w:t>
+      </w:r>
+      <w:r>
+        <w:rPr>
+          <w:rFonts w:ascii="Times New Roman" w:hAnsi="Times New Roman" w:cs="Times New Roman"/>
+          <w:sz w:val="24"/>
+          <w:szCs w:val="24"/>
+        </w:rPr>
+        <w:t>implied</w:t>
+      </w:r>
+      <w:r>
+        <w:rPr>
+          <w:rFonts w:ascii="Times New Roman" w:hAnsi="Times New Roman" w:cs="Times New Roman"/>
+          <w:sz w:val="24"/>
+          <w:szCs w:val="24"/>
+        </w:rPr>
+        <w:tab/>
+      </w:r>
+      <w:r>
+        <w:rPr>
+          <w:rFonts w:ascii="Times New Roman" w:hAnsi="Times New Roman" w:cs="Times New Roman"/>
+          <w:sz w:val="24"/>
+          <w:szCs w:val="24"/>
+        </w:rPr>
+        <w:tab/>
+      </w:r>
+      <w:r>
+        <w:rPr>
+          <w:rFonts w:ascii="Times New Roman" w:hAnsi="Times New Roman" w:cs="Times New Roman"/>
+          <w:sz w:val="24"/>
+          <w:szCs w:val="24"/>
+        </w:rPr>
+        <w:tab/>
+      </w:r>
+      <w:r>
+        <w:rPr>
+          <w:rFonts w:ascii="Times New Roman" w:hAnsi="Times New Roman" w:cs="Times New Roman"/>
+          <w:sz w:val="24"/>
+          <w:szCs w:val="24"/>
+        </w:rPr>
+        <w:tab/>
+      </w:r>
+      <w:r>
+        <w:rPr>
+          <w:rFonts w:ascii="Times New Roman" w:hAnsi="Times New Roman" w:cs="Times New Roman"/>
+          <w:sz w:val="24"/>
+          <w:szCs w:val="24"/>
+        </w:rPr>
+        <w:tab/>
+      </w:r>
+      <w:r>
+        <w:rPr>
+          <w:rFonts w:ascii="Times New Roman" w:hAnsi="Times New Roman" w:cs="Times New Roman"/>
+          <w:sz w:val="24"/>
+          <w:szCs w:val="24"/>
+        </w:rPr>
+        <w:t>×</w:t>
+      </w:r>
+    </w:p>
+    <w:p>
+      <w:pPr>
+        <w:spacing w:line="360" w:lineRule="auto"/>
+        <w:rPr>
+          <w:rFonts w:ascii="Times New Roman" w:hAnsi="Times New Roman" w:cs="Times New Roman"/>
+          <w:sz w:val="24"/>
+          <w:szCs w:val="24"/>
+        </w:rPr>
+      </w:pPr>
+    </w:p>
+    <w:p>
+      <w:pPr>
+        <w:spacing w:line="360" w:lineRule="auto"/>
+        <w:rPr>
+          <w:rFonts w:ascii="Times New Roman" w:hAnsi="Times New Roman" w:cs="Times New Roman"/>
+          <w:b/>
+          <w:sz w:val="24"/>
+          <w:szCs w:val="24"/>
+        </w:rPr>
+      </w:pPr>
+      <w:r>
+        <w:rPr>
+          <w:rFonts w:ascii="Times New Roman" w:hAnsi="Times New Roman" w:cs="Times New Roman"/>
+          <w:b/>
+          <w:sz w:val="24"/>
+          <w:szCs w:val="24"/>
+        </w:rPr>
+        <w:tab/>
+        <w:t>Tests:</w:t>
+      </w:r>
+    </w:p>
+    <w:p>
+      <w:pPr>
+        <w:spacing w:line="360" w:lineRule="auto"/>
+        <w:rPr>
+          <w:rFonts w:ascii="Times New Roman" w:hAnsi="Times New Roman" w:cs="Times New Roman"/>
+          <w:sz w:val="24"/>
+          <w:szCs w:val="24"/>
+        </w:rPr>
+      </w:pPr>
+      <w:r>
+        <w:rPr>
+          <w:rFonts w:ascii="Times New Roman" w:hAnsi="Times New Roman" w:cs="Times New Roman"/>
+          <w:b/>
+          <w:sz w:val="24"/>
+          <w:szCs w:val="24"/>
+        </w:rPr>
+        <w:tab/>
+      </w:r>
+      <w:r>
+        <w:rPr>
+          <w:rFonts w:ascii="Times New Roman" w:hAnsi="Times New Roman" w:cs="Times New Roman"/>
+          <w:sz w:val="24"/>
+          <w:szCs w:val="24"/>
+        </w:rPr>
+        <w:t>Performance test not implied</w:t>
+      </w:r>
+      <w:r>
+        <w:rPr>
+          <w:rFonts w:ascii="Times New Roman" w:hAnsi="Times New Roman" w:cs="Times New Roman"/>
+          <w:sz w:val="24"/>
+          <w:szCs w:val="24"/>
+        </w:rPr>
+        <w:tab/>
+      </w:r>
+      <w:r>
+        <w:rPr>
+          <w:rFonts w:ascii="Times New Roman" w:hAnsi="Times New Roman" w:cs="Times New Roman"/>
+          <w:sz w:val="24"/>
+          <w:szCs w:val="24"/>
+        </w:rPr>
+        <w:tab/>
+      </w:r>
+      <w:r>
+        <w:rPr>
+          <w:rFonts w:ascii="Times New Roman" w:hAnsi="Times New Roman" w:cs="Times New Roman"/>
+          <w:sz w:val="24"/>
+          <w:szCs w:val="24"/>
+        </w:rPr>
+        <w:tab/>
+      </w:r>
+      <w:r>
+        <w:rPr>
+          <w:rFonts w:ascii="Times New Roman" w:hAnsi="Times New Roman" w:cs="Times New Roman"/>
+          <w:sz w:val="24"/>
+          <w:szCs w:val="24"/>
+        </w:rPr>
+        <w:tab/>
+      </w:r>
+      <w:r>
+        <w:rPr>
+          <w:rFonts w:ascii="Times New Roman" w:hAnsi="Times New Roman" w:cs="Times New Roman"/>
+          <w:sz w:val="24"/>
+          <w:szCs w:val="24"/>
+        </w:rPr>
+        <w:tab/>
+      </w:r>
+      <w:r>
+        <w:rPr>
+          <w:rFonts w:ascii="Times New Roman" w:hAnsi="Times New Roman" w:cs="Times New Roman"/>
+          <w:sz w:val="24"/>
+          <w:szCs w:val="24"/>
+        </w:rPr>
+        <w:tab/>
+      </w:r>
+      <w:r>
+        <w:rPr>
+          <w:rFonts w:ascii="Times New Roman" w:hAnsi="Times New Roman" w:cs="Times New Roman"/>
+          <w:sz w:val="24"/>
+          <w:szCs w:val="24"/>
+        </w:rPr>
+        <w:t>×</w:t>
+      </w:r>
+    </w:p>
+    <w:p>
+      <w:pPr>
+        <w:spacing w:line="360" w:lineRule="auto"/>
+        <w:rPr>
+          <w:rFonts w:ascii="Times New Roman" w:hAnsi="Times New Roman" w:cs="Times New Roman"/>
+          <w:sz w:val="24"/>
+          <w:szCs w:val="24"/>
+        </w:rPr>
+      </w:pPr>
+      <w:r>
+        <w:rPr>
+          <w:rFonts w:ascii="Times New Roman" w:hAnsi="Times New Roman" w:cs="Times New Roman"/>
+          <w:sz w:val="24"/>
+          <w:szCs w:val="24"/>
+        </w:rPr>
+        <w:tab/>
+        <w:t>Software side stack on the middle part</w:t>
+      </w:r>
+      <w:r>
+        <w:rPr>
+          <w:rFonts w:ascii="Times New Roman" w:hAnsi="Times New Roman" w:cs="Times New Roman"/>
+          <w:sz w:val="24"/>
+          <w:szCs w:val="24"/>
+        </w:rPr>
+        <w:tab/>
+      </w:r>
+      <w:r>
+        <w:rPr>
+          <w:rFonts w:ascii="Times New Roman" w:hAnsi="Times New Roman" w:cs="Times New Roman"/>
+          <w:sz w:val="24"/>
+          <w:szCs w:val="24"/>
+        </w:rPr>
+        <w:tab/>
+      </w:r>
+      <w:r>
+        <w:rPr>
+          <w:rFonts w:ascii="Times New Roman" w:hAnsi="Times New Roman" w:cs="Times New Roman"/>
+          <w:sz w:val="24"/>
+          <w:szCs w:val="24"/>
+        </w:rPr>
+        <w:tab/>
+      </w:r>
+      <w:r>
+        <w:rPr>
+          <w:rFonts w:ascii="Times New Roman" w:hAnsi="Times New Roman" w:cs="Times New Roman"/>
+          <w:sz w:val="24"/>
+          <w:szCs w:val="24"/>
+        </w:rPr>
+        <w:tab/>
+      </w:r>
+      <w:r>
+        <w:rPr>
+          <w:rFonts w:ascii="Times New Roman" w:hAnsi="Times New Roman" w:cs="Times New Roman"/>
+          <w:sz w:val="24"/>
+          <w:szCs w:val="24"/>
+        </w:rPr>
+        <w:t>×</w:t>
+      </w:r>
+    </w:p>
+    <w:p>
+      <w:pPr>
+        <w:spacing w:line="360" w:lineRule="auto"/>
+        <w:rPr>
+          <w:rFonts w:ascii="Times New Roman" w:hAnsi="Times New Roman" w:cs="Times New Roman"/>
+          <w:b/>
+          <w:sz w:val="24"/>
+          <w:szCs w:val="24"/>
+        </w:rPr>
+      </w:pPr>
+      <w:r>
+        <w:rPr>
+          <w:rFonts w:ascii="Times New Roman" w:hAnsi="Times New Roman" w:cs="Times New Roman"/>
+          <w:b/>
+          <w:sz w:val="24"/>
+          <w:szCs w:val="24"/>
+        </w:rPr>
+        <w:tab/>
+      </w:r>
+      <w:r>
+        <w:rPr>
+          <w:rFonts w:ascii="Times New Roman" w:hAnsi="Times New Roman" w:cs="Times New Roman"/>
+          <w:sz w:val="24"/>
+          <w:szCs w:val="24"/>
+        </w:rPr>
+        <w:t xml:space="preserve">Include </w:t>
+      </w:r>
+      <w:r>
+        <w:rPr>
+          <w:rFonts w:ascii="Times New Roman" w:hAnsi="Times New Roman" w:cs="Times New Roman"/>
+          <w:sz w:val="24"/>
+          <w:szCs w:val="24"/>
+        </w:rPr>
+        <w:t>SoundLoopTest.sv</w:t>
+      </w:r>
+      <w:r>
+        <w:rPr>
+          <w:rFonts w:ascii="Times New Roman" w:hAnsi="Times New Roman" w:cs="Times New Roman"/>
+          <w:sz w:val="24"/>
+          <w:szCs w:val="24"/>
+        </w:rPr>
+        <w:t xml:space="preserve"> (inner loop test)</w:t>
+      </w:r>
+      <w:r>
+        <w:rPr>
+          <w:rFonts w:ascii="Times New Roman" w:hAnsi="Times New Roman" w:cs="Times New Roman"/>
+          <w:sz w:val="24"/>
+          <w:szCs w:val="24"/>
+        </w:rPr>
+        <w:tab/>
+      </w:r>
+      <w:r>
+        <w:rPr>
+          <w:rFonts w:ascii="Times New Roman" w:hAnsi="Times New Roman" w:cs="Times New Roman"/>
+          <w:sz w:val="24"/>
+          <w:szCs w:val="24"/>
+        </w:rPr>
+        <w:tab/>
+      </w:r>
+      <w:r>
+        <w:rPr>
+          <w:rFonts w:ascii="Times New Roman" w:hAnsi="Times New Roman" w:cs="Times New Roman"/>
+          <w:sz w:val="24"/>
+          <w:szCs w:val="24"/>
+        </w:rPr>
+        <w:tab/>
+      </w:r>
+      <w:r>
+        <w:rPr>
+          <w:rFonts w:ascii="Times New Roman" w:hAnsi="Times New Roman" w:cs="Times New Roman"/>
+          <w:sz w:val="24"/>
+          <w:szCs w:val="24"/>
+        </w:rPr>
+        <w:tab/>
+      </w:r>
+      <w:r>
+        <w:rPr>
+          <w:rFonts w:ascii="Times New Roman" w:hAnsi="Times New Roman" w:cs="Times New Roman"/>
+          <w:sz w:val="24"/>
+          <w:szCs w:val="24"/>
+        </w:rPr>
+        <w:t>√</w:t>
+      </w:r>
+    </w:p>
+    <w:p>
+      <w:pPr>
+        <w:spacing w:line="360" w:lineRule="auto"/>
+        <w:rPr>
+          <w:rFonts w:ascii="Times New Roman" w:hAnsi="Times New Roman" w:cs="Times New Roman"/>
+          <w:sz w:val="24"/>
+          <w:szCs w:val="24"/>
+        </w:rPr>
+      </w:pPr>
+      <w:r>
+        <w:rPr>
+          <w:rFonts w:ascii="Times New Roman" w:hAnsi="Times New Roman" w:cs="Times New Roman"/>
+          <w:b/>
+          <w:sz w:val="24"/>
+          <w:szCs w:val="24"/>
+        </w:rPr>
+        <w:tab/>
+      </w:r>
+      <w:r>
+        <w:rPr>
+          <w:rFonts w:ascii="Times New Roman" w:hAnsi="Times New Roman" w:cs="Times New Roman"/>
+          <w:sz w:val="24"/>
+          <w:szCs w:val="24"/>
+        </w:rPr>
+        <w:t>Need much more tests on hardware side!</w:t>
+      </w:r>
+      <w:r>
+        <w:rPr>
+          <w:rFonts w:ascii="Times New Roman" w:hAnsi="Times New Roman" w:cs="Times New Roman"/>
+          <w:sz w:val="24"/>
+          <w:szCs w:val="24"/>
+        </w:rPr>
+        <w:tab/>
+      </w:r>
+      <w:r>
+        <w:rPr>
+          <w:rFonts w:ascii="Times New Roman" w:hAnsi="Times New Roman" w:cs="Times New Roman"/>
+          <w:sz w:val="24"/>
+          <w:szCs w:val="24"/>
+        </w:rPr>
+        <w:tab/>
+      </w:r>
+      <w:r>
+        <w:rPr>
+          <w:rFonts w:ascii="Times New Roman" w:hAnsi="Times New Roman" w:cs="Times New Roman"/>
+          <w:sz w:val="24"/>
+          <w:szCs w:val="24"/>
+        </w:rPr>
+        <w:tab/>
+      </w:r>
+      <w:r>
+        <w:rPr>
+          <w:rFonts w:ascii="Times New Roman" w:hAnsi="Times New Roman" w:cs="Times New Roman"/>
+          <w:sz w:val="24"/>
+          <w:szCs w:val="24"/>
+        </w:rPr>
+        <w:tab/>
+      </w:r>
+      <w:r>
+        <w:rPr>
+          <w:rFonts w:ascii="Times New Roman" w:hAnsi="Times New Roman" w:cs="Times New Roman"/>
+          <w:sz w:val="24"/>
+          <w:szCs w:val="24"/>
+        </w:rPr>
+        <w:t>×</w:t>
+      </w:r>
+    </w:p>
+    <w:p>
+      <w:pPr>
+        <w:spacing w:line="360" w:lineRule="auto"/>
+        <w:rPr>
+          <w:rFonts w:ascii="Times New Roman" w:hAnsi="Times New Roman" w:cs="Times New Roman"/>
+          <w:b/>
+          <w:sz w:val="24"/>
+          <w:szCs w:val="24"/>
+        </w:rPr>
+      </w:pPr>
+    </w:p>
+    <w:p>
+      <w:pPr>
+        <w:spacing w:line="360" w:lineRule="auto"/>
+        <w:rPr>
+          <w:rFonts w:ascii="Times New Roman" w:hAnsi="Times New Roman" w:cs="Times New Roman"/>
+          <w:b/>
+          <w:sz w:val="24"/>
+          <w:szCs w:val="24"/>
+        </w:rPr>
+      </w:pPr>
+      <w:r>
+        <w:rPr>
+          <w:rFonts w:ascii="Times New Roman" w:hAnsi="Times New Roman" w:cs="Times New Roman"/>
+          <w:b/>
+          <w:sz w:val="24"/>
+          <w:szCs w:val="24"/>
+        </w:rPr>
+        <w:t>Conclusion:</w:t>
+      </w:r>
+    </w:p>
+    <w:p>
+      <w:pPr>
+        <w:spacing w:line="360" w:lineRule="auto"/>
+        <w:rPr>
+          <w:rFonts w:ascii="Times New Roman" w:hAnsi="Times New Roman" w:cs="Times New Roman"/>
+          <w:sz w:val="24"/>
+          <w:szCs w:val="24"/>
+        </w:rPr>
+      </w:pPr>
+      <w:r>
+        <w:rPr>
+          <w:rFonts w:ascii="Times New Roman" w:hAnsi="Times New Roman" w:cs="Times New Roman"/>
+          <w:b/>
+          <w:sz w:val="24"/>
+          <w:szCs w:val="24"/>
+        </w:rPr>
+        <w:tab/>
+      </w:r>
+      <w:r>
+        <w:rPr>
+          <w:rFonts w:ascii="Times New Roman" w:hAnsi="Times New Roman" w:cs="Times New Roman"/>
+          <w:sz w:val="24"/>
+          <w:szCs w:val="24"/>
+        </w:rPr>
+        <w:t xml:space="preserve">Although </w:t>
+      </w:r>
+      <w:r>
+        <w:rPr>
+          <w:rFonts w:ascii="Times New Roman" w:hAnsi="Times New Roman" w:cs="Times New Roman"/>
+          <w:sz w:val="24"/>
+          <w:szCs w:val="24"/>
+        </w:rPr>
+        <w:t xml:space="preserve">the hardware programming is totally different from software programming, it worth a try and gives me a lot of inspiration on my future programming methods. </w:t>
+      </w:r>
+      <w:r>
+        <w:rPr>
+          <w:rFonts w:ascii="Times New Roman" w:hAnsi="Times New Roman" w:cs="Times New Roman"/>
+          <w:sz w:val="24"/>
+          <w:szCs w:val="24"/>
+        </w:rPr>
+        <w:t xml:space="preserve">Also, I believe this project can be implemented on fields other than audio effects, because the advantage of the hardware is not fully presented by the limitation of the real data. </w:t>
+      </w:r>
+      <w:r>
+        <w:rPr>
+          <w:rFonts w:ascii="Times New Roman" w:hAnsi="Times New Roman" w:cs="Times New Roman"/>
+          <w:sz w:val="24"/>
+          <w:szCs w:val="24"/>
+        </w:rPr>
+        <w:t>Although</w:t>
+      </w:r>
+      <w:r>
+        <w:rPr>
+          <w:rFonts w:ascii="Times New Roman" w:hAnsi="Times New Roman" w:cs="Times New Roman"/>
+          <w:sz w:val="24"/>
+          <w:szCs w:val="24"/>
+        </w:rPr>
+        <w:t xml:space="preserve"> lots of my project failure included</w:t>
+      </w:r>
+      <w:r>
+        <w:rPr>
+          <w:rFonts w:ascii="Times New Roman" w:hAnsi="Times New Roman" w:cs="Times New Roman"/>
+          <w:sz w:val="24"/>
+          <w:szCs w:val="24"/>
+        </w:rPr>
+        <w:t>, after doing all these works, I know that t</w:t>
+      </w:r>
+      <w:r>
+        <w:rPr>
+          <w:rFonts w:ascii="Times New Roman" w:hAnsi="Times New Roman" w:cs="Times New Roman"/>
+          <w:sz w:val="24"/>
+          <w:szCs w:val="24"/>
+        </w:rPr>
+        <w:t>he FFT on hardware s</w:t>
+      </w:r>
+      <w:r>
+        <w:rPr>
+          <w:rFonts w:ascii="Times New Roman" w:hAnsi="Times New Roman" w:cs="Times New Roman"/>
+          <w:sz w:val="24"/>
+          <w:szCs w:val="24"/>
+        </w:rPr>
+        <w:t>ide can do much better on a larger amount of</w:t>
+      </w:r>
+      <w:r>
+        <w:rPr>
+          <w:rFonts w:ascii="Times New Roman" w:hAnsi="Times New Roman" w:cs="Times New Roman"/>
+          <w:sz w:val="24"/>
+          <w:szCs w:val="24"/>
+        </w:rPr>
+        <w:t xml:space="preserve"> data transform</w:t>
+      </w:r>
+      <w:r>
+        <w:rPr>
+          <w:rFonts w:ascii="Times New Roman" w:hAnsi="Times New Roman" w:cs="Times New Roman"/>
+          <w:sz w:val="24"/>
+          <w:szCs w:val="24"/>
+        </w:rPr>
+        <w:t>ing process</w:t>
+      </w:r>
+      <w:r>
+        <w:rPr>
+          <w:rFonts w:ascii="Times New Roman" w:hAnsi="Times New Roman" w:cs="Times New Roman"/>
+          <w:sz w:val="24"/>
+          <w:szCs w:val="24"/>
+        </w:rPr>
+        <w:t>!</w:t>
+      </w:r>
+      <w:r>
+        <w:rPr>
+          <w:rFonts w:ascii="Times New Roman" w:hAnsi="Times New Roman" w:cs="Times New Roman"/>
+          <w:sz w:val="24"/>
+          <w:szCs w:val="24"/>
+        </w:rPr>
+        <w:t xml:space="preserve"> What’s more, it gives me the idea of </w:t>
+      </w:r>
+      <w:r>
+        <w:rPr>
+          <w:rFonts w:ascii="Times New Roman" w:hAnsi="Times New Roman" w:cs="Times New Roman"/>
+          <w:sz w:val="24"/>
+          <w:szCs w:val="24"/>
+        </w:rPr>
+        <w:t>reducing</w:t>
+      </w:r>
+      <w:r>
+        <w:rPr>
+          <w:rFonts w:ascii="Times New Roman" w:hAnsi="Times New Roman" w:cs="Times New Roman"/>
+          <w:sz w:val="24"/>
+          <w:szCs w:val="24"/>
+        </w:rPr>
+        <w:t xml:space="preserve"> the cost by improve my own design, the hardware possibility </w:t>
+      </w:r>
+      <w:r>
+        <w:rPr>
+          <w:rFonts w:ascii="Times New Roman" w:hAnsi="Times New Roman" w:cs="Times New Roman"/>
+          <w:sz w:val="24"/>
+          <w:szCs w:val="24"/>
+        </w:rPr>
+        <w:t>of the higher performance</w:t>
+      </w:r>
+      <w:r>
+        <w:rPr>
+          <w:rFonts w:ascii="Times New Roman" w:hAnsi="Times New Roman" w:cs="Times New Roman"/>
+          <w:sz w:val="24"/>
+          <w:szCs w:val="24"/>
+        </w:rPr>
+        <w:t xml:space="preserve"> </w:t>
+      </w:r>
+      <w:r>
+        <w:rPr>
+          <w:rFonts w:ascii="Times New Roman" w:hAnsi="Times New Roman" w:cs="Times New Roman"/>
+          <w:sz w:val="24"/>
+          <w:szCs w:val="24"/>
+        </w:rPr>
+        <w:t xml:space="preserve">is beyond my past </w:t>
+      </w:r>
+      <w:r>
+        <w:rPr>
+          <w:rFonts w:ascii="Times New Roman" w:hAnsi="Times New Roman" w:cs="Times New Roman"/>
+          <w:sz w:val="24"/>
+          <w:szCs w:val="24"/>
+        </w:rPr>
+        <w:lastRenderedPageBreak/>
+        <w:t>imagination!</w:t>
+      </w:r>
+      <w:r>
+        <w:rPr>
+          <w:rFonts w:ascii="Times New Roman" w:hAnsi="Times New Roman" w:cs="Times New Roman"/>
+          <w:sz w:val="24"/>
+          <w:szCs w:val="24"/>
+        </w:rPr>
+        <w:t xml:space="preserve"> </w:t>
+      </w:r>
+      <w:r>
+        <w:rPr>
+          <w:rFonts w:ascii="Times New Roman" w:hAnsi="Times New Roman" w:cs="Times New Roman"/>
+          <w:sz w:val="24"/>
+          <w:szCs w:val="24"/>
+        </w:rPr>
+        <w:t>Once more, I am aware of that, the knowledge of the hardware in future programming life is so important and the ideas behind it is the abstract algorithm implementation and the deep understanding of the components behind the screen.</w:t>
+      </w:r>
+    </w:p>
+    <w:p>
+      <w:pPr>
+        <w:spacing w:line="360" w:lineRule="auto"/>
+        <w:rPr>
+          <w:rFonts w:ascii="Times New Roman" w:hAnsi="Times New Roman" w:cs="Times New Roman"/>
+          <w:sz w:val="24"/>
+          <w:szCs w:val="24"/>
+        </w:rPr>
+      </w:pPr>
+      <w:r>
+        <w:rPr>
+          <w:rFonts w:ascii="Times New Roman" w:hAnsi="Times New Roman" w:cs="Times New Roman"/>
+          <w:sz w:val="24"/>
+          <w:szCs w:val="24"/>
+        </w:rPr>
+        <w:tab/>
+        <w:t>Great course</w:t>
+      </w:r>
+      <w:r>
+        <w:rPr>
+          <w:rFonts w:ascii="Times New Roman" w:hAnsi="Times New Roman" w:cs="Times New Roman"/>
+          <w:sz w:val="24"/>
+          <w:szCs w:val="24"/>
+        </w:rPr>
+        <w:t xml:space="preserve"> and experiments!</w:t>
+      </w:r>
+      <w:bookmarkStart w:id="0" w:name="_GoBack"/>
+      <w:bookmarkEnd w:id="0"/>
+    </w:p>
+    <w:p>
+      <w:pPr>
+        <w:spacing w:line="360" w:lineRule="auto"/>
+        <w:rPr>
+          <w:rFonts w:ascii="Times New Roman" w:eastAsia="Yu Mincho" w:hAnsi="Times New Roman" w:cs="Times New Roman"/>
+          <w:sz w:val="24"/>
+          <w:szCs w:val="24"/>
+          <w:lang w:eastAsia="ja-JP"/>
+        </w:rPr>
+      </w:pPr>
+      <w:r>
+        <w:rPr>
+          <w:rFonts w:ascii="Times New Roman" w:hAnsi="Times New Roman" w:cs="Times New Roman"/>
+          <w:sz w:val="24"/>
+          <w:szCs w:val="24"/>
+        </w:rPr>
+        <w:tab/>
+      </w:r>
+      <w:r>
+        <w:rPr>
+          <w:rFonts w:ascii="Times New Roman" w:hAnsi="Times New Roman" w:cs="Times New Roman"/>
+          <w:sz w:val="24"/>
+          <w:szCs w:val="24"/>
+        </w:rPr>
+        <w:tab/>
+      </w:r>
     </w:p>
     <w:p>
       <w:pPr>
@@ -1769,7 +3269,6 @@
           <w:sz w:val="24"/>
           <w:szCs w:val="24"/>
         </w:rPr>
-        <w:lastRenderedPageBreak/>
         <w:t>High-low pass filters. Which we are going to use before processing to our effects. It is going to modify the sound at different ranges when it is too load or too low. We will use it to get rid of the sound that is either too high or too low, improving the sound quality. Cutting off unwanted sound is important because we don’t want some noise in our sound if we are modifying our audio input. Otherwise, the noise will be included into the modification.</w:t>
       </w:r>
     </w:p>
@@ -2131,8 +3630,6 @@
           <w:t>https://www.youtube.com/watch?v=z_dkB7vtDL0</w:t>
         </w:r>
       </w:hyperlink>
-      <w:bookmarkStart w:id="0" w:name="_GoBack"/>
-      <w:bookmarkEnd w:id="0"/>
     </w:p>
     <w:sectPr>
       <w:pgSz w:w="12240" w:h="15840"/>
